--- a/Final Report.docx
+++ b/Final Report.docx
@@ -248,6 +248,15 @@
     </w:p>
     <w:sdt>
       <w:sdtPr>
+        <w:rPr>
+          <w:rFonts w:asciiTheme="minorHAnsi" w:eastAsiaTheme="minorHAnsi" w:hAnsiTheme="minorHAnsi" w:cstheme="minorBidi"/>
+          <w:color w:val="auto"/>
+          <w:kern w:val="2"/>
+          <w:sz w:val="22"/>
+          <w:szCs w:val="22"/>
+          <w:lang w:val="en-GB"/>
+          <w14:ligatures w14:val="standardContextual"/>
+        </w:rPr>
         <w:id w:val="993687228"/>
         <w:docPartObj>
           <w:docPartGallery w:val="Table of Contents"/>
@@ -256,15 +265,8 @@
       </w:sdtPr>
       <w:sdtEndPr>
         <w:rPr>
-          <w:rFonts w:asciiTheme="minorHAnsi" w:eastAsiaTheme="minorHAnsi" w:hAnsiTheme="minorHAnsi" w:cstheme="minorBidi"/>
           <w:b/>
           <w:bCs/>
-          <w:color w:val="auto"/>
-          <w:kern w:val="2"/>
-          <w:sz w:val="22"/>
-          <w:szCs w:val="22"/>
-          <w:lang w:val="en-GB"/>
-          <w14:ligatures w14:val="standardContextual"/>
         </w:rPr>
       </w:sdtEndPr>
       <w:sdtContent>
@@ -318,7 +320,7 @@
             </w:rPr>
             <w:fldChar w:fldCharType="separate"/>
           </w:r>
-          <w:hyperlink w:anchor="_Toc137185745" w:history="1">
+          <w:hyperlink w:anchor="_Toc137269343" w:history="1">
             <w:r>
               <w:rPr>
                 <w:rStyle w:val="Hyperlink"/>
@@ -354,7 +356,7 @@
               <w:rPr>
                 <w:webHidden/>
               </w:rPr>
-              <w:instrText xml:space="preserve"> PAGEREF _Toc137185745 \h </w:instrText>
+              <w:instrText xml:space="preserve"> PAGEREF _Toc137269343 \h </w:instrText>
             </w:r>
             <w:r>
               <w:rPr>
@@ -371,7 +373,7 @@
               <w:rPr>
                 <w:webHidden/>
               </w:rPr>
-              <w:t>3</w:t>
+              <w:t>4</w:t>
             </w:r>
             <w:r>
               <w:rPr>
@@ -393,7 +395,7 @@
               <w:lang w:eastAsia="en-GB"/>
             </w:rPr>
           </w:pPr>
-          <w:hyperlink w:anchor="_Toc137185746" w:history="1">
+          <w:hyperlink w:anchor="_Toc137269344" w:history="1">
             <w:r>
               <w:rPr>
                 <w:rStyle w:val="Hyperlink"/>
@@ -431,7 +433,7 @@
               <w:rPr>
                 <w:webHidden/>
               </w:rPr>
-              <w:instrText xml:space="preserve"> PAGEREF _Toc137185746 \h </w:instrText>
+              <w:instrText xml:space="preserve"> PAGEREF _Toc137269344 \h </w:instrText>
             </w:r>
             <w:r>
               <w:rPr>
@@ -448,7 +450,7 @@
               <w:rPr>
                 <w:webHidden/>
               </w:rPr>
-              <w:t>4</w:t>
+              <w:t>5</w:t>
             </w:r>
             <w:r>
               <w:rPr>
@@ -470,7 +472,7 @@
               <w:lang w:eastAsia="en-GB"/>
             </w:rPr>
           </w:pPr>
-          <w:hyperlink w:anchor="_Toc137185747" w:history="1">
+          <w:hyperlink w:anchor="_Toc137269345" w:history="1">
             <w:r>
               <w:rPr>
                 <w:rStyle w:val="Hyperlink"/>
@@ -508,7 +510,7 @@
               <w:rPr>
                 <w:webHidden/>
               </w:rPr>
-              <w:instrText xml:space="preserve"> PAGEREF _Toc137185747 \h </w:instrText>
+              <w:instrText xml:space="preserve"> PAGEREF _Toc137269345 \h </w:instrText>
             </w:r>
             <w:r>
               <w:rPr>
@@ -525,7 +527,7 @@
               <w:rPr>
                 <w:webHidden/>
               </w:rPr>
-              <w:t>4</w:t>
+              <w:t>5</w:t>
             </w:r>
             <w:r>
               <w:rPr>
@@ -547,7 +549,7 @@
               <w:lang w:eastAsia="en-GB"/>
             </w:rPr>
           </w:pPr>
-          <w:hyperlink w:anchor="_Toc137185748" w:history="1">
+          <w:hyperlink w:anchor="_Toc137269346" w:history="1">
             <w:r>
               <w:rPr>
                 <w:rStyle w:val="Hyperlink"/>
@@ -585,7 +587,7 @@
               <w:rPr>
                 <w:webHidden/>
               </w:rPr>
-              <w:instrText xml:space="preserve"> PAGEREF _Toc137185748 \h </w:instrText>
+              <w:instrText xml:space="preserve"> PAGEREF _Toc137269346 \h </w:instrText>
             </w:r>
             <w:r>
               <w:rPr>
@@ -602,7 +604,7 @@
               <w:rPr>
                 <w:webHidden/>
               </w:rPr>
-              <w:t>4</w:t>
+              <w:t>5</w:t>
             </w:r>
             <w:r>
               <w:rPr>
@@ -624,7 +626,7 @@
               <w:lang w:eastAsia="en-GB"/>
             </w:rPr>
           </w:pPr>
-          <w:hyperlink w:anchor="_Toc137185749" w:history="1">
+          <w:hyperlink w:anchor="_Toc137269347" w:history="1">
             <w:r>
               <w:rPr>
                 <w:rStyle w:val="Hyperlink"/>
@@ -662,7 +664,7 @@
               <w:rPr>
                 <w:webHidden/>
               </w:rPr>
-              <w:instrText xml:space="preserve"> PAGEREF _Toc137185749 \h </w:instrText>
+              <w:instrText xml:space="preserve"> PAGEREF _Toc137269347 \h </w:instrText>
             </w:r>
             <w:r>
               <w:rPr>
@@ -679,7 +681,7 @@
               <w:rPr>
                 <w:webHidden/>
               </w:rPr>
-              <w:t>4</w:t>
+              <w:t>5</w:t>
             </w:r>
             <w:r>
               <w:rPr>
@@ -701,7 +703,7 @@
               <w:lang w:eastAsia="en-GB"/>
             </w:rPr>
           </w:pPr>
-          <w:hyperlink w:anchor="_Toc137185750" w:history="1">
+          <w:hyperlink w:anchor="_Toc137269348" w:history="1">
             <w:r>
               <w:rPr>
                 <w:rStyle w:val="Hyperlink"/>
@@ -739,7 +741,7 @@
               <w:rPr>
                 <w:webHidden/>
               </w:rPr>
-              <w:instrText xml:space="preserve"> PAGEREF _Toc137185750 \h </w:instrText>
+              <w:instrText xml:space="preserve"> PAGEREF _Toc137269348 \h </w:instrText>
             </w:r>
             <w:r>
               <w:rPr>
@@ -756,7 +758,7 @@
               <w:rPr>
                 <w:webHidden/>
               </w:rPr>
-              <w:t>4</w:t>
+              <w:t>5</w:t>
             </w:r>
             <w:r>
               <w:rPr>
@@ -778,7 +780,7 @@
               <w:lang w:eastAsia="en-GB"/>
             </w:rPr>
           </w:pPr>
-          <w:hyperlink w:anchor="_Toc137185751" w:history="1">
+          <w:hyperlink w:anchor="_Toc137269349" w:history="1">
             <w:r>
               <w:rPr>
                 <w:rStyle w:val="Hyperlink"/>
@@ -816,7 +818,7 @@
               <w:rPr>
                 <w:webHidden/>
               </w:rPr>
-              <w:instrText xml:space="preserve"> PAGEREF _Toc137185751 \h </w:instrText>
+              <w:instrText xml:space="preserve"> PAGEREF _Toc137269349 \h </w:instrText>
             </w:r>
             <w:r>
               <w:rPr>
@@ -833,7 +835,7 @@
               <w:rPr>
                 <w:webHidden/>
               </w:rPr>
-              <w:t>5</w:t>
+              <w:t>6</w:t>
             </w:r>
             <w:r>
               <w:rPr>
@@ -855,7 +857,7 @@
               <w:lang w:eastAsia="en-GB"/>
             </w:rPr>
           </w:pPr>
-          <w:hyperlink w:anchor="_Toc137185752" w:history="1">
+          <w:hyperlink w:anchor="_Toc137269350" w:history="1">
             <w:r>
               <w:rPr>
                 <w:rStyle w:val="Hyperlink"/>
@@ -893,7 +895,7 @@
               <w:rPr>
                 <w:webHidden/>
               </w:rPr>
-              <w:instrText xml:space="preserve"> PAGEREF _Toc137185752 \h </w:instrText>
+              <w:instrText xml:space="preserve"> PAGEREF _Toc137269350 \h </w:instrText>
             </w:r>
             <w:r>
               <w:rPr>
@@ -910,7 +912,7 @@
               <w:rPr>
                 <w:webHidden/>
               </w:rPr>
-              <w:t>5</w:t>
+              <w:t>6</w:t>
             </w:r>
             <w:r>
               <w:rPr>
@@ -932,7 +934,7 @@
               <w:lang w:eastAsia="en-GB"/>
             </w:rPr>
           </w:pPr>
-          <w:hyperlink w:anchor="_Toc137185753" w:history="1">
+          <w:hyperlink w:anchor="_Toc137269351" w:history="1">
             <w:r>
               <w:rPr>
                 <w:rStyle w:val="Hyperlink"/>
@@ -972,7 +974,7 @@
               <w:rPr>
                 <w:webHidden/>
               </w:rPr>
-              <w:instrText xml:space="preserve"> PAGEREF _Toc137185753 \h </w:instrText>
+              <w:instrText xml:space="preserve"> PAGEREF _Toc137269351 \h </w:instrText>
             </w:r>
             <w:r>
               <w:rPr>
@@ -989,7 +991,7 @@
               <w:rPr>
                 <w:webHidden/>
               </w:rPr>
-              <w:t>5</w:t>
+              <w:t>6</w:t>
             </w:r>
             <w:r>
               <w:rPr>
@@ -1011,7 +1013,7 @@
               <w:lang w:eastAsia="en-GB"/>
             </w:rPr>
           </w:pPr>
-          <w:hyperlink w:anchor="_Toc137185754" w:history="1">
+          <w:hyperlink w:anchor="_Toc137269352" w:history="1">
             <w:r>
               <w:rPr>
                 <w:rStyle w:val="Hyperlink"/>
@@ -1051,7 +1053,7 @@
               <w:rPr>
                 <w:webHidden/>
               </w:rPr>
-              <w:instrText xml:space="preserve"> PAGEREF _Toc137185754 \h </w:instrText>
+              <w:instrText xml:space="preserve"> PAGEREF _Toc137269352 \h </w:instrText>
             </w:r>
             <w:r>
               <w:rPr>
@@ -1068,7 +1070,7 @@
               <w:rPr>
                 <w:webHidden/>
               </w:rPr>
-              <w:t>5</w:t>
+              <w:t>6</w:t>
             </w:r>
             <w:r>
               <w:rPr>
@@ -1090,7 +1092,7 @@
               <w:lang w:eastAsia="en-GB"/>
             </w:rPr>
           </w:pPr>
-          <w:hyperlink w:anchor="_Toc137185755" w:history="1">
+          <w:hyperlink w:anchor="_Toc137269353" w:history="1">
             <w:r>
               <w:rPr>
                 <w:rStyle w:val="Hyperlink"/>
@@ -1128,7 +1130,7 @@
               <w:rPr>
                 <w:webHidden/>
               </w:rPr>
-              <w:instrText xml:space="preserve"> PAGEREF _Toc137185755 \h </w:instrText>
+              <w:instrText xml:space="preserve"> PAGEREF _Toc137269353 \h </w:instrText>
             </w:r>
             <w:r>
               <w:rPr>
@@ -1145,7 +1147,7 @@
               <w:rPr>
                 <w:webHidden/>
               </w:rPr>
-              <w:t>5</w:t>
+              <w:t>6</w:t>
             </w:r>
             <w:r>
               <w:rPr>
@@ -1167,7 +1169,7 @@
               <w:lang w:eastAsia="en-GB"/>
             </w:rPr>
           </w:pPr>
-          <w:hyperlink w:anchor="_Toc137185756" w:history="1">
+          <w:hyperlink w:anchor="_Toc137269354" w:history="1">
             <w:r>
               <w:rPr>
                 <w:rStyle w:val="Hyperlink"/>
@@ -1205,7 +1207,7 @@
               <w:rPr>
                 <w:webHidden/>
               </w:rPr>
-              <w:instrText xml:space="preserve"> PAGEREF _Toc137185756 \h </w:instrText>
+              <w:instrText xml:space="preserve"> PAGEREF _Toc137269354 \h </w:instrText>
             </w:r>
             <w:r>
               <w:rPr>
@@ -1222,7 +1224,7 @@
               <w:rPr>
                 <w:webHidden/>
               </w:rPr>
-              <w:t>5</w:t>
+              <w:t>6</w:t>
             </w:r>
             <w:r>
               <w:rPr>
@@ -1244,7 +1246,7 @@
               <w:lang w:eastAsia="en-GB"/>
             </w:rPr>
           </w:pPr>
-          <w:hyperlink w:anchor="_Toc137185757" w:history="1">
+          <w:hyperlink w:anchor="_Toc137269355" w:history="1">
             <w:r>
               <w:rPr>
                 <w:rStyle w:val="Hyperlink"/>
@@ -1282,7 +1284,7 @@
               <w:rPr>
                 <w:webHidden/>
               </w:rPr>
-              <w:instrText xml:space="preserve"> PAGEREF _Toc137185757 \h </w:instrText>
+              <w:instrText xml:space="preserve"> PAGEREF _Toc137269355 \h </w:instrText>
             </w:r>
             <w:r>
               <w:rPr>
@@ -1299,7 +1301,7 @@
               <w:rPr>
                 <w:webHidden/>
               </w:rPr>
-              <w:t>6</w:t>
+              <w:t>7</w:t>
             </w:r>
             <w:r>
               <w:rPr>
@@ -1321,7 +1323,7 @@
               <w:lang w:eastAsia="en-GB"/>
             </w:rPr>
           </w:pPr>
-          <w:hyperlink w:anchor="_Toc137185758" w:history="1">
+          <w:hyperlink w:anchor="_Toc137269356" w:history="1">
             <w:r>
               <w:rPr>
                 <w:rStyle w:val="Hyperlink"/>
@@ -1359,7 +1361,7 @@
               <w:rPr>
                 <w:webHidden/>
               </w:rPr>
-              <w:instrText xml:space="preserve"> PAGEREF _Toc137185758 \h </w:instrText>
+              <w:instrText xml:space="preserve"> PAGEREF _Toc137269356 \h </w:instrText>
             </w:r>
             <w:r>
               <w:rPr>
@@ -1376,7 +1378,7 @@
               <w:rPr>
                 <w:webHidden/>
               </w:rPr>
-              <w:t>7</w:t>
+              <w:t>8</w:t>
             </w:r>
             <w:r>
               <w:rPr>
@@ -1397,7 +1399,7 @@
               <w:lang w:eastAsia="en-GB"/>
             </w:rPr>
           </w:pPr>
-          <w:hyperlink w:anchor="_Toc137185759" w:history="1">
+          <w:hyperlink w:anchor="_Toc137269357" w:history="1">
             <w:r>
               <w:rPr>
                 <w:rStyle w:val="Hyperlink"/>
@@ -1420,7 +1422,7 @@
               <w:rPr>
                 <w:webHidden/>
               </w:rPr>
-              <w:instrText xml:space="preserve"> PAGEREF _Toc137185759 \h </w:instrText>
+              <w:instrText xml:space="preserve"> PAGEREF _Toc137269357 \h </w:instrText>
             </w:r>
             <w:r>
               <w:rPr>
@@ -1437,7 +1439,7 @@
               <w:rPr>
                 <w:webHidden/>
               </w:rPr>
-              <w:t>7</w:t>
+              <w:t>8</w:t>
             </w:r>
             <w:r>
               <w:rPr>
@@ -1458,7 +1460,7 @@
               <w:lang w:eastAsia="en-GB"/>
             </w:rPr>
           </w:pPr>
-          <w:hyperlink w:anchor="_Toc137185760" w:history="1">
+          <w:hyperlink w:anchor="_Toc137269358" w:history="1">
             <w:r>
               <w:rPr>
                 <w:rStyle w:val="Hyperlink"/>
@@ -1481,7 +1483,7 @@
               <w:rPr>
                 <w:webHidden/>
               </w:rPr>
-              <w:instrText xml:space="preserve"> PAGEREF _Toc137185760 \h </w:instrText>
+              <w:instrText xml:space="preserve"> PAGEREF _Toc137269358 \h </w:instrText>
             </w:r>
             <w:r>
               <w:rPr>
@@ -1498,7 +1500,7 @@
               <w:rPr>
                 <w:webHidden/>
               </w:rPr>
-              <w:t>7</w:t>
+              <w:t>8</w:t>
             </w:r>
             <w:r>
               <w:rPr>
@@ -1519,7 +1521,7 @@
               <w:lang w:eastAsia="en-GB"/>
             </w:rPr>
           </w:pPr>
-          <w:hyperlink w:anchor="_Toc137185761" w:history="1">
+          <w:hyperlink w:anchor="_Toc137269359" w:history="1">
             <w:r>
               <w:rPr>
                 <w:rStyle w:val="Hyperlink"/>
@@ -1542,7 +1544,7 @@
               <w:rPr>
                 <w:webHidden/>
               </w:rPr>
-              <w:instrText xml:space="preserve"> PAGEREF _Toc137185761 \h </w:instrText>
+              <w:instrText xml:space="preserve"> PAGEREF _Toc137269359 \h </w:instrText>
             </w:r>
             <w:r>
               <w:rPr>
@@ -1559,7 +1561,7 @@
               <w:rPr>
                 <w:webHidden/>
               </w:rPr>
-              <w:t>7</w:t>
+              <w:t>8</w:t>
             </w:r>
             <w:r>
               <w:rPr>
@@ -1580,7 +1582,7 @@
               <w:lang w:eastAsia="en-GB"/>
             </w:rPr>
           </w:pPr>
-          <w:hyperlink w:anchor="_Toc137185762" w:history="1">
+          <w:hyperlink w:anchor="_Toc137269360" w:history="1">
             <w:r>
               <w:rPr>
                 <w:rStyle w:val="Hyperlink"/>
@@ -1603,7 +1605,7 @@
               <w:rPr>
                 <w:webHidden/>
               </w:rPr>
-              <w:instrText xml:space="preserve"> PAGEREF _Toc137185762 \h </w:instrText>
+              <w:instrText xml:space="preserve"> PAGEREF _Toc137269360 \h </w:instrText>
             </w:r>
             <w:r>
               <w:rPr>
@@ -1620,7 +1622,7 @@
               <w:rPr>
                 <w:webHidden/>
               </w:rPr>
-              <w:t>8</w:t>
+              <w:t>9</w:t>
             </w:r>
             <w:r>
               <w:rPr>
@@ -1641,7 +1643,7 @@
               <w:lang w:eastAsia="en-GB"/>
             </w:rPr>
           </w:pPr>
-          <w:hyperlink w:anchor="_Toc137185763" w:history="1">
+          <w:hyperlink w:anchor="_Toc137269361" w:history="1">
             <w:r>
               <w:rPr>
                 <w:rStyle w:val="Hyperlink"/>
@@ -1664,7 +1666,7 @@
               <w:rPr>
                 <w:webHidden/>
               </w:rPr>
-              <w:instrText xml:space="preserve"> PAGEREF _Toc137185763 \h </w:instrText>
+              <w:instrText xml:space="preserve"> PAGEREF _Toc137269361 \h </w:instrText>
             </w:r>
             <w:r>
               <w:rPr>
@@ -1681,7 +1683,7 @@
               <w:rPr>
                 <w:webHidden/>
               </w:rPr>
-              <w:t>8</w:t>
+              <w:t>9</w:t>
             </w:r>
             <w:r>
               <w:rPr>
@@ -1702,7 +1704,7 @@
               <w:lang w:eastAsia="en-GB"/>
             </w:rPr>
           </w:pPr>
-          <w:hyperlink w:anchor="_Toc137185764" w:history="1">
+          <w:hyperlink w:anchor="_Toc137269362" w:history="1">
             <w:r>
               <w:rPr>
                 <w:rStyle w:val="Hyperlink"/>
@@ -1725,7 +1727,7 @@
               <w:rPr>
                 <w:webHidden/>
               </w:rPr>
-              <w:instrText xml:space="preserve"> PAGEREF _Toc137185764 \h </w:instrText>
+              <w:instrText xml:space="preserve"> PAGEREF _Toc137269362 \h </w:instrText>
             </w:r>
             <w:r>
               <w:rPr>
@@ -1742,7 +1744,7 @@
               <w:rPr>
                 <w:webHidden/>
               </w:rPr>
-              <w:t>8</w:t>
+              <w:t>9</w:t>
             </w:r>
             <w:r>
               <w:rPr>
@@ -1763,7 +1765,7 @@
               <w:lang w:eastAsia="en-GB"/>
             </w:rPr>
           </w:pPr>
-          <w:hyperlink w:anchor="_Toc137185765" w:history="1">
+          <w:hyperlink w:anchor="_Toc137269363" w:history="1">
             <w:r>
               <w:rPr>
                 <w:rStyle w:val="Hyperlink"/>
@@ -1787,7 +1789,7 @@
               <w:rPr>
                 <w:webHidden/>
               </w:rPr>
-              <w:instrText xml:space="preserve"> PAGEREF _Toc137185765 \h </w:instrText>
+              <w:instrText xml:space="preserve"> PAGEREF _Toc137269363 \h </w:instrText>
             </w:r>
             <w:r>
               <w:rPr>
@@ -1804,7 +1806,7 @@
               <w:rPr>
                 <w:webHidden/>
               </w:rPr>
-              <w:t>9</w:t>
+              <w:t>10</w:t>
             </w:r>
             <w:r>
               <w:rPr>
@@ -1825,7 +1827,7 @@
               <w:lang w:eastAsia="en-GB"/>
             </w:rPr>
           </w:pPr>
-          <w:hyperlink w:anchor="_Toc137185766" w:history="1">
+          <w:hyperlink w:anchor="_Toc137269364" w:history="1">
             <w:r>
               <w:rPr>
                 <w:rStyle w:val="Hyperlink"/>
@@ -1849,7 +1851,7 @@
               <w:rPr>
                 <w:webHidden/>
               </w:rPr>
-              <w:instrText xml:space="preserve"> PAGEREF _Toc137185766 \h </w:instrText>
+              <w:instrText xml:space="preserve"> PAGEREF _Toc137269364 \h </w:instrText>
             </w:r>
             <w:r>
               <w:rPr>
@@ -1866,7 +1868,7 @@
               <w:rPr>
                 <w:webHidden/>
               </w:rPr>
-              <w:t>9</w:t>
+              <w:t>10</w:t>
             </w:r>
             <w:r>
               <w:rPr>
@@ -1887,7 +1889,7 @@
               <w:lang w:eastAsia="en-GB"/>
             </w:rPr>
           </w:pPr>
-          <w:hyperlink w:anchor="_Toc137185767" w:history="1">
+          <w:hyperlink w:anchor="_Toc137269365" w:history="1">
             <w:r>
               <w:rPr>
                 <w:rStyle w:val="Hyperlink"/>
@@ -1910,7 +1912,7 @@
               <w:rPr>
                 <w:webHidden/>
               </w:rPr>
-              <w:instrText xml:space="preserve"> PAGEREF _Toc137185767 \h </w:instrText>
+              <w:instrText xml:space="preserve"> PAGEREF _Toc137269365 \h </w:instrText>
             </w:r>
             <w:r>
               <w:rPr>
@@ -1927,7 +1929,7 @@
               <w:rPr>
                 <w:webHidden/>
               </w:rPr>
-              <w:t>9</w:t>
+              <w:t>10</w:t>
             </w:r>
             <w:r>
               <w:rPr>
@@ -1948,7 +1950,7 @@
               <w:lang w:eastAsia="en-GB"/>
             </w:rPr>
           </w:pPr>
-          <w:hyperlink w:anchor="_Toc137185768" w:history="1">
+          <w:hyperlink w:anchor="_Toc137269366" w:history="1">
             <w:r>
               <w:rPr>
                 <w:rStyle w:val="Hyperlink"/>
@@ -1971,7 +1973,7 @@
               <w:rPr>
                 <w:webHidden/>
               </w:rPr>
-              <w:instrText xml:space="preserve"> PAGEREF _Toc137185768 \h </w:instrText>
+              <w:instrText xml:space="preserve"> PAGEREF _Toc137269366 \h </w:instrText>
             </w:r>
             <w:r>
               <w:rPr>
@@ -1988,7 +1990,7 @@
               <w:rPr>
                 <w:webHidden/>
               </w:rPr>
-              <w:t>9</w:t>
+              <w:t>10</w:t>
             </w:r>
             <w:r>
               <w:rPr>
@@ -2009,7 +2011,7 @@
               <w:lang w:eastAsia="en-GB"/>
             </w:rPr>
           </w:pPr>
-          <w:hyperlink w:anchor="_Toc137185769" w:history="1">
+          <w:hyperlink w:anchor="_Toc137269367" w:history="1">
             <w:r>
               <w:rPr>
                 <w:rStyle w:val="Hyperlink"/>
@@ -2032,7 +2034,7 @@
               <w:rPr>
                 <w:webHidden/>
               </w:rPr>
-              <w:instrText xml:space="preserve"> PAGEREF _Toc137185769 \h </w:instrText>
+              <w:instrText xml:space="preserve"> PAGEREF _Toc137269367 \h </w:instrText>
             </w:r>
             <w:r>
               <w:rPr>
@@ -2049,7 +2051,7 @@
               <w:rPr>
                 <w:webHidden/>
               </w:rPr>
-              <w:t>10</w:t>
+              <w:t>11</w:t>
             </w:r>
             <w:r>
               <w:rPr>
@@ -2070,7 +2072,7 @@
               <w:lang w:eastAsia="en-GB"/>
             </w:rPr>
           </w:pPr>
-          <w:hyperlink w:anchor="_Toc137185770" w:history="1">
+          <w:hyperlink w:anchor="_Toc137269368" w:history="1">
             <w:r>
               <w:rPr>
                 <w:rStyle w:val="Hyperlink"/>
@@ -2093,7 +2095,7 @@
               <w:rPr>
                 <w:webHidden/>
               </w:rPr>
-              <w:instrText xml:space="preserve"> PAGEREF _Toc137185770 \h </w:instrText>
+              <w:instrText xml:space="preserve"> PAGEREF _Toc137269368 \h </w:instrText>
             </w:r>
             <w:r>
               <w:rPr>
@@ -2110,7 +2112,7 @@
               <w:rPr>
                 <w:webHidden/>
               </w:rPr>
-              <w:t>10</w:t>
+              <w:t>11</w:t>
             </w:r>
             <w:r>
               <w:rPr>
@@ -2131,7 +2133,7 @@
               <w:lang w:eastAsia="en-GB"/>
             </w:rPr>
           </w:pPr>
-          <w:hyperlink w:anchor="_Toc137185771" w:history="1">
+          <w:hyperlink w:anchor="_Toc137269369" w:history="1">
             <w:r>
               <w:rPr>
                 <w:rStyle w:val="Hyperlink"/>
@@ -2154,7 +2156,7 @@
               <w:rPr>
                 <w:webHidden/>
               </w:rPr>
-              <w:instrText xml:space="preserve"> PAGEREF _Toc137185771 \h </w:instrText>
+              <w:instrText xml:space="preserve"> PAGEREF _Toc137269369 \h </w:instrText>
             </w:r>
             <w:r>
               <w:rPr>
@@ -2171,7 +2173,7 @@
               <w:rPr>
                 <w:webHidden/>
               </w:rPr>
-              <w:t>10</w:t>
+              <w:t>11</w:t>
             </w:r>
             <w:r>
               <w:rPr>
@@ -2192,7 +2194,7 @@
               <w:lang w:eastAsia="en-GB"/>
             </w:rPr>
           </w:pPr>
-          <w:hyperlink w:anchor="_Toc137185772" w:history="1">
+          <w:hyperlink w:anchor="_Toc137269370" w:history="1">
             <w:r>
               <w:rPr>
                 <w:rStyle w:val="Hyperlink"/>
@@ -2215,7 +2217,7 @@
               <w:rPr>
                 <w:webHidden/>
               </w:rPr>
-              <w:instrText xml:space="preserve"> PAGEREF _Toc137185772 \h </w:instrText>
+              <w:instrText xml:space="preserve"> PAGEREF _Toc137269370 \h </w:instrText>
             </w:r>
             <w:r>
               <w:rPr>
@@ -2232,7 +2234,746 @@
               <w:rPr>
                 <w:webHidden/>
               </w:rPr>
-              <w:t>10</w:t>
+              <w:t>11</w:t>
+            </w:r>
+            <w:r>
+              <w:rPr>
+                <w:webHidden/>
+              </w:rPr>
+              <w:fldChar w:fldCharType="end"/>
+            </w:r>
+          </w:hyperlink>
+        </w:p>
+        <w:p>
+          <w:pPr>
+            <w:pStyle w:val="TOC1"/>
+            <w:tabs>
+              <w:tab w:val="right" w:leader="dot" w:pos="9060"/>
+            </w:tabs>
+            <w:rPr>
+              <w:rFonts w:eastAsiaTheme="minorEastAsia"/>
+              <w:lang w:eastAsia="en-GB"/>
+            </w:rPr>
+          </w:pPr>
+          <w:hyperlink w:anchor="_Toc137269371" w:history="1">
+            <w:r>
+              <w:rPr>
+                <w:rStyle w:val="Hyperlink"/>
+                <w:lang w:val="en-US"/>
+              </w:rPr>
+              <w:t>5. Method</w:t>
+            </w:r>
+            <w:r>
+              <w:rPr>
+                <w:webHidden/>
+              </w:rPr>
+              <w:tab/>
+            </w:r>
+            <w:r>
+              <w:rPr>
+                <w:webHidden/>
+              </w:rPr>
+              <w:fldChar w:fldCharType="begin"/>
+            </w:r>
+            <w:r>
+              <w:rPr>
+                <w:webHidden/>
+              </w:rPr>
+              <w:instrText xml:space="preserve"> PAGEREF _Toc137269371 \h </w:instrText>
+            </w:r>
+            <w:r>
+              <w:rPr>
+                <w:webHidden/>
+              </w:rPr>
+            </w:r>
+            <w:r>
+              <w:rPr>
+                <w:webHidden/>
+              </w:rPr>
+              <w:fldChar w:fldCharType="separate"/>
+            </w:r>
+            <w:r>
+              <w:rPr>
+                <w:webHidden/>
+              </w:rPr>
+              <w:t>12</w:t>
+            </w:r>
+            <w:r>
+              <w:rPr>
+                <w:webHidden/>
+              </w:rPr>
+              <w:fldChar w:fldCharType="end"/>
+            </w:r>
+          </w:hyperlink>
+        </w:p>
+        <w:p>
+          <w:pPr>
+            <w:pStyle w:val="TOC2"/>
+            <w:tabs>
+              <w:tab w:val="right" w:leader="dot" w:pos="9060"/>
+            </w:tabs>
+            <w:rPr>
+              <w:rFonts w:eastAsiaTheme="minorEastAsia"/>
+              <w:lang w:eastAsia="en-GB"/>
+            </w:rPr>
+          </w:pPr>
+          <w:hyperlink w:anchor="_Toc137269372" w:history="1">
+            <w:r>
+              <w:rPr>
+                <w:rStyle w:val="Hyperlink"/>
+                <w:lang w:val="en-US"/>
+              </w:rPr>
+              <w:t>5.1. Stealth AI</w:t>
+            </w:r>
+            <w:r>
+              <w:rPr>
+                <w:webHidden/>
+              </w:rPr>
+              <w:tab/>
+            </w:r>
+            <w:r>
+              <w:rPr>
+                <w:webHidden/>
+              </w:rPr>
+              <w:fldChar w:fldCharType="begin"/>
+            </w:r>
+            <w:r>
+              <w:rPr>
+                <w:webHidden/>
+              </w:rPr>
+              <w:instrText xml:space="preserve"> PAGEREF _Toc137269372 \h </w:instrText>
+            </w:r>
+            <w:r>
+              <w:rPr>
+                <w:webHidden/>
+              </w:rPr>
+            </w:r>
+            <w:r>
+              <w:rPr>
+                <w:webHidden/>
+              </w:rPr>
+              <w:fldChar w:fldCharType="separate"/>
+            </w:r>
+            <w:r>
+              <w:rPr>
+                <w:webHidden/>
+              </w:rPr>
+              <w:t>13</w:t>
+            </w:r>
+            <w:r>
+              <w:rPr>
+                <w:webHidden/>
+              </w:rPr>
+              <w:fldChar w:fldCharType="end"/>
+            </w:r>
+          </w:hyperlink>
+        </w:p>
+        <w:p>
+          <w:pPr>
+            <w:pStyle w:val="TOC3"/>
+            <w:tabs>
+              <w:tab w:val="right" w:leader="dot" w:pos="9060"/>
+            </w:tabs>
+            <w:rPr>
+              <w:rFonts w:eastAsiaTheme="minorEastAsia"/>
+              <w:lang w:eastAsia="en-GB"/>
+            </w:rPr>
+          </w:pPr>
+          <w:hyperlink w:anchor="_Toc137269373" w:history="1">
+            <w:r>
+              <w:rPr>
+                <w:rStyle w:val="Hyperlink"/>
+                <w:lang w:val="en-US"/>
+              </w:rPr>
+              <w:t>5.1.1. Guard Detection (Objective 1C)</w:t>
+            </w:r>
+            <w:r>
+              <w:rPr>
+                <w:webHidden/>
+              </w:rPr>
+              <w:tab/>
+            </w:r>
+            <w:r>
+              <w:rPr>
+                <w:webHidden/>
+              </w:rPr>
+              <w:fldChar w:fldCharType="begin"/>
+            </w:r>
+            <w:r>
+              <w:rPr>
+                <w:webHidden/>
+              </w:rPr>
+              <w:instrText xml:space="preserve"> PAGEREF _Toc137269373 \h </w:instrText>
+            </w:r>
+            <w:r>
+              <w:rPr>
+                <w:webHidden/>
+              </w:rPr>
+            </w:r>
+            <w:r>
+              <w:rPr>
+                <w:webHidden/>
+              </w:rPr>
+              <w:fldChar w:fldCharType="separate"/>
+            </w:r>
+            <w:r>
+              <w:rPr>
+                <w:webHidden/>
+              </w:rPr>
+              <w:t>13</w:t>
+            </w:r>
+            <w:r>
+              <w:rPr>
+                <w:webHidden/>
+              </w:rPr>
+              <w:fldChar w:fldCharType="end"/>
+            </w:r>
+          </w:hyperlink>
+        </w:p>
+        <w:p>
+          <w:pPr>
+            <w:pStyle w:val="TOC3"/>
+            <w:tabs>
+              <w:tab w:val="right" w:leader="dot" w:pos="9060"/>
+            </w:tabs>
+            <w:rPr>
+              <w:rFonts w:eastAsiaTheme="minorEastAsia"/>
+              <w:lang w:eastAsia="en-GB"/>
+            </w:rPr>
+          </w:pPr>
+          <w:hyperlink w:anchor="_Toc137269374" w:history="1">
+            <w:r>
+              <w:rPr>
+                <w:rStyle w:val="Hyperlink"/>
+              </w:rPr>
+              <w:t>5.1.2. Guard Pathfinding Search (Objective 1B)</w:t>
+            </w:r>
+            <w:r>
+              <w:rPr>
+                <w:webHidden/>
+              </w:rPr>
+              <w:tab/>
+            </w:r>
+            <w:r>
+              <w:rPr>
+                <w:webHidden/>
+              </w:rPr>
+              <w:fldChar w:fldCharType="begin"/>
+            </w:r>
+            <w:r>
+              <w:rPr>
+                <w:webHidden/>
+              </w:rPr>
+              <w:instrText xml:space="preserve"> PAGEREF _Toc137269374 \h </w:instrText>
+            </w:r>
+            <w:r>
+              <w:rPr>
+                <w:webHidden/>
+              </w:rPr>
+            </w:r>
+            <w:r>
+              <w:rPr>
+                <w:webHidden/>
+              </w:rPr>
+              <w:fldChar w:fldCharType="separate"/>
+            </w:r>
+            <w:r>
+              <w:rPr>
+                <w:webHidden/>
+              </w:rPr>
+              <w:t>14</w:t>
+            </w:r>
+            <w:r>
+              <w:rPr>
+                <w:webHidden/>
+              </w:rPr>
+              <w:fldChar w:fldCharType="end"/>
+            </w:r>
+          </w:hyperlink>
+        </w:p>
+        <w:p>
+          <w:pPr>
+            <w:pStyle w:val="TOC3"/>
+            <w:tabs>
+              <w:tab w:val="right" w:leader="dot" w:pos="9060"/>
+            </w:tabs>
+            <w:rPr>
+              <w:rFonts w:eastAsiaTheme="minorEastAsia"/>
+              <w:lang w:eastAsia="en-GB"/>
+            </w:rPr>
+          </w:pPr>
+          <w:hyperlink w:anchor="_Toc137269375" w:history="1">
+            <w:r>
+              <w:rPr>
+                <w:rStyle w:val="Hyperlink"/>
+                <w:lang w:val="en-US"/>
+              </w:rPr>
+              <w:t>5.1.3. Guard AI Behaviour Tree (Objective 1A)</w:t>
+            </w:r>
+            <w:r>
+              <w:rPr>
+                <w:webHidden/>
+              </w:rPr>
+              <w:tab/>
+            </w:r>
+            <w:r>
+              <w:rPr>
+                <w:webHidden/>
+              </w:rPr>
+              <w:fldChar w:fldCharType="begin"/>
+            </w:r>
+            <w:r>
+              <w:rPr>
+                <w:webHidden/>
+              </w:rPr>
+              <w:instrText xml:space="preserve"> PAGEREF _Toc137269375 \h </w:instrText>
+            </w:r>
+            <w:r>
+              <w:rPr>
+                <w:webHidden/>
+              </w:rPr>
+            </w:r>
+            <w:r>
+              <w:rPr>
+                <w:webHidden/>
+              </w:rPr>
+              <w:fldChar w:fldCharType="separate"/>
+            </w:r>
+            <w:r>
+              <w:rPr>
+                <w:webHidden/>
+              </w:rPr>
+              <w:t>14</w:t>
+            </w:r>
+            <w:r>
+              <w:rPr>
+                <w:webHidden/>
+              </w:rPr>
+              <w:fldChar w:fldCharType="end"/>
+            </w:r>
+          </w:hyperlink>
+        </w:p>
+        <w:p>
+          <w:pPr>
+            <w:pStyle w:val="TOC2"/>
+            <w:tabs>
+              <w:tab w:val="right" w:leader="dot" w:pos="9060"/>
+            </w:tabs>
+            <w:rPr>
+              <w:rFonts w:eastAsiaTheme="minorEastAsia"/>
+              <w:lang w:eastAsia="en-GB"/>
+            </w:rPr>
+          </w:pPr>
+          <w:hyperlink w:anchor="_Toc137269376" w:history="1">
+            <w:r>
+              <w:rPr>
+                <w:rStyle w:val="Hyperlink"/>
+              </w:rPr>
+              <w:t>5.2. Stealth UI</w:t>
+            </w:r>
+            <w:r>
+              <w:rPr>
+                <w:webHidden/>
+              </w:rPr>
+              <w:tab/>
+            </w:r>
+            <w:r>
+              <w:rPr>
+                <w:webHidden/>
+              </w:rPr>
+              <w:fldChar w:fldCharType="begin"/>
+            </w:r>
+            <w:r>
+              <w:rPr>
+                <w:webHidden/>
+              </w:rPr>
+              <w:instrText xml:space="preserve"> PAGEREF _Toc137269376 \h </w:instrText>
+            </w:r>
+            <w:r>
+              <w:rPr>
+                <w:webHidden/>
+              </w:rPr>
+            </w:r>
+            <w:r>
+              <w:rPr>
+                <w:webHidden/>
+              </w:rPr>
+              <w:fldChar w:fldCharType="separate"/>
+            </w:r>
+            <w:r>
+              <w:rPr>
+                <w:webHidden/>
+              </w:rPr>
+              <w:t>15</w:t>
+            </w:r>
+            <w:r>
+              <w:rPr>
+                <w:webHidden/>
+              </w:rPr>
+              <w:fldChar w:fldCharType="end"/>
+            </w:r>
+          </w:hyperlink>
+        </w:p>
+        <w:p>
+          <w:pPr>
+            <w:pStyle w:val="TOC3"/>
+            <w:tabs>
+              <w:tab w:val="right" w:leader="dot" w:pos="9060"/>
+            </w:tabs>
+            <w:rPr>
+              <w:rFonts w:eastAsiaTheme="minorEastAsia"/>
+              <w:lang w:eastAsia="en-GB"/>
+            </w:rPr>
+          </w:pPr>
+          <w:hyperlink w:anchor="_Toc137269377" w:history="1">
+            <w:r>
+              <w:rPr>
+                <w:rStyle w:val="Hyperlink"/>
+                <w:lang w:val="en-US"/>
+              </w:rPr>
+              <w:t>5.2.1. UI Depicting Enemy State (Objective 2A)</w:t>
+            </w:r>
+            <w:r>
+              <w:rPr>
+                <w:webHidden/>
+              </w:rPr>
+              <w:tab/>
+            </w:r>
+            <w:r>
+              <w:rPr>
+                <w:webHidden/>
+              </w:rPr>
+              <w:fldChar w:fldCharType="begin"/>
+            </w:r>
+            <w:r>
+              <w:rPr>
+                <w:webHidden/>
+              </w:rPr>
+              <w:instrText xml:space="preserve"> PAGEREF _Toc137269377 \h </w:instrText>
+            </w:r>
+            <w:r>
+              <w:rPr>
+                <w:webHidden/>
+              </w:rPr>
+            </w:r>
+            <w:r>
+              <w:rPr>
+                <w:webHidden/>
+              </w:rPr>
+              <w:fldChar w:fldCharType="separate"/>
+            </w:r>
+            <w:r>
+              <w:rPr>
+                <w:webHidden/>
+              </w:rPr>
+              <w:t>15</w:t>
+            </w:r>
+            <w:r>
+              <w:rPr>
+                <w:webHidden/>
+              </w:rPr>
+              <w:fldChar w:fldCharType="end"/>
+            </w:r>
+          </w:hyperlink>
+        </w:p>
+        <w:p>
+          <w:pPr>
+            <w:pStyle w:val="TOC3"/>
+            <w:tabs>
+              <w:tab w:val="right" w:leader="dot" w:pos="9060"/>
+            </w:tabs>
+            <w:rPr>
+              <w:rFonts w:eastAsiaTheme="minorEastAsia"/>
+              <w:lang w:eastAsia="en-GB"/>
+            </w:rPr>
+          </w:pPr>
+          <w:hyperlink w:anchor="_Toc137269378" w:history="1">
+            <w:r>
+              <w:rPr>
+                <w:rStyle w:val="Hyperlink"/>
+                <w:lang w:val="en-US"/>
+              </w:rPr>
+              <w:t>5.2.2.  UI Depicting Enemy Detection (Objective 2B)</w:t>
+            </w:r>
+            <w:r>
+              <w:rPr>
+                <w:webHidden/>
+              </w:rPr>
+              <w:tab/>
+            </w:r>
+            <w:r>
+              <w:rPr>
+                <w:webHidden/>
+              </w:rPr>
+              <w:fldChar w:fldCharType="begin"/>
+            </w:r>
+            <w:r>
+              <w:rPr>
+                <w:webHidden/>
+              </w:rPr>
+              <w:instrText xml:space="preserve"> PAGEREF _Toc137269378 \h </w:instrText>
+            </w:r>
+            <w:r>
+              <w:rPr>
+                <w:webHidden/>
+              </w:rPr>
+            </w:r>
+            <w:r>
+              <w:rPr>
+                <w:webHidden/>
+              </w:rPr>
+              <w:fldChar w:fldCharType="separate"/>
+            </w:r>
+            <w:r>
+              <w:rPr>
+                <w:webHidden/>
+              </w:rPr>
+              <w:t>15</w:t>
+            </w:r>
+            <w:r>
+              <w:rPr>
+                <w:webHidden/>
+              </w:rPr>
+              <w:fldChar w:fldCharType="end"/>
+            </w:r>
+          </w:hyperlink>
+        </w:p>
+        <w:p>
+          <w:pPr>
+            <w:pStyle w:val="TOC2"/>
+            <w:tabs>
+              <w:tab w:val="right" w:leader="dot" w:pos="9060"/>
+            </w:tabs>
+            <w:rPr>
+              <w:rFonts w:eastAsiaTheme="minorEastAsia"/>
+              <w:lang w:eastAsia="en-GB"/>
+            </w:rPr>
+          </w:pPr>
+          <w:hyperlink w:anchor="_Toc137269379" w:history="1">
+            <w:r>
+              <w:rPr>
+                <w:rStyle w:val="Hyperlink"/>
+              </w:rPr>
+              <w:t>5.3. Stealth Mechanics</w:t>
+            </w:r>
+            <w:r>
+              <w:rPr>
+                <w:webHidden/>
+              </w:rPr>
+              <w:tab/>
+            </w:r>
+            <w:r>
+              <w:rPr>
+                <w:webHidden/>
+              </w:rPr>
+              <w:fldChar w:fldCharType="begin"/>
+            </w:r>
+            <w:r>
+              <w:rPr>
+                <w:webHidden/>
+              </w:rPr>
+              <w:instrText xml:space="preserve"> PAGEREF _Toc137269379 \h </w:instrText>
+            </w:r>
+            <w:r>
+              <w:rPr>
+                <w:webHidden/>
+              </w:rPr>
+            </w:r>
+            <w:r>
+              <w:rPr>
+                <w:webHidden/>
+              </w:rPr>
+              <w:fldChar w:fldCharType="separate"/>
+            </w:r>
+            <w:r>
+              <w:rPr>
+                <w:webHidden/>
+              </w:rPr>
+              <w:t>16</w:t>
+            </w:r>
+            <w:r>
+              <w:rPr>
+                <w:webHidden/>
+              </w:rPr>
+              <w:fldChar w:fldCharType="end"/>
+            </w:r>
+          </w:hyperlink>
+        </w:p>
+        <w:p>
+          <w:pPr>
+            <w:pStyle w:val="TOC3"/>
+            <w:tabs>
+              <w:tab w:val="right" w:leader="dot" w:pos="9060"/>
+            </w:tabs>
+            <w:rPr>
+              <w:rFonts w:eastAsiaTheme="minorEastAsia"/>
+              <w:lang w:eastAsia="en-GB"/>
+            </w:rPr>
+          </w:pPr>
+          <w:hyperlink w:anchor="_Toc137269380" w:history="1">
+            <w:r>
+              <w:rPr>
+                <w:rStyle w:val="Hyperlink"/>
+              </w:rPr>
+              <w:t>5.3.1. Two Stealth Mechanics (Objective 3A)</w:t>
+            </w:r>
+            <w:r>
+              <w:rPr>
+                <w:webHidden/>
+              </w:rPr>
+              <w:tab/>
+            </w:r>
+            <w:r>
+              <w:rPr>
+                <w:webHidden/>
+              </w:rPr>
+              <w:fldChar w:fldCharType="begin"/>
+            </w:r>
+            <w:r>
+              <w:rPr>
+                <w:webHidden/>
+              </w:rPr>
+              <w:instrText xml:space="preserve"> PAGEREF _Toc137269380 \h </w:instrText>
+            </w:r>
+            <w:r>
+              <w:rPr>
+                <w:webHidden/>
+              </w:rPr>
+            </w:r>
+            <w:r>
+              <w:rPr>
+                <w:webHidden/>
+              </w:rPr>
+              <w:fldChar w:fldCharType="separate"/>
+            </w:r>
+            <w:r>
+              <w:rPr>
+                <w:webHidden/>
+              </w:rPr>
+              <w:t>16</w:t>
+            </w:r>
+            <w:r>
+              <w:rPr>
+                <w:webHidden/>
+              </w:rPr>
+              <w:fldChar w:fldCharType="end"/>
+            </w:r>
+          </w:hyperlink>
+        </w:p>
+        <w:p>
+          <w:pPr>
+            <w:pStyle w:val="TOC3"/>
+            <w:tabs>
+              <w:tab w:val="right" w:leader="dot" w:pos="9060"/>
+            </w:tabs>
+            <w:rPr>
+              <w:rFonts w:eastAsiaTheme="minorEastAsia"/>
+              <w:lang w:eastAsia="en-GB"/>
+            </w:rPr>
+          </w:pPr>
+          <w:hyperlink w:anchor="_Toc137269381" w:history="1">
+            <w:r>
+              <w:rPr>
+                <w:rStyle w:val="Hyperlink"/>
+              </w:rPr>
+              <w:t>5.3.2. Limitng the Use of the Stealth Mechanics (Objective 3B)</w:t>
+            </w:r>
+            <w:r>
+              <w:rPr>
+                <w:webHidden/>
+              </w:rPr>
+              <w:tab/>
+            </w:r>
+            <w:r>
+              <w:rPr>
+                <w:webHidden/>
+              </w:rPr>
+              <w:fldChar w:fldCharType="begin"/>
+            </w:r>
+            <w:r>
+              <w:rPr>
+                <w:webHidden/>
+              </w:rPr>
+              <w:instrText xml:space="preserve"> PAGEREF _Toc137269381 \h </w:instrText>
+            </w:r>
+            <w:r>
+              <w:rPr>
+                <w:webHidden/>
+              </w:rPr>
+            </w:r>
+            <w:r>
+              <w:rPr>
+                <w:webHidden/>
+              </w:rPr>
+              <w:fldChar w:fldCharType="separate"/>
+            </w:r>
+            <w:r>
+              <w:rPr>
+                <w:webHidden/>
+              </w:rPr>
+              <w:t>16</w:t>
+            </w:r>
+            <w:r>
+              <w:rPr>
+                <w:webHidden/>
+              </w:rPr>
+              <w:fldChar w:fldCharType="end"/>
+            </w:r>
+          </w:hyperlink>
+        </w:p>
+        <w:p>
+          <w:pPr>
+            <w:pStyle w:val="TOC2"/>
+            <w:tabs>
+              <w:tab w:val="right" w:leader="dot" w:pos="9060"/>
+            </w:tabs>
+            <w:rPr>
+              <w:rFonts w:eastAsiaTheme="minorEastAsia"/>
+              <w:lang w:eastAsia="en-GB"/>
+            </w:rPr>
+          </w:pPr>
+          <w:hyperlink w:anchor="_Toc137269382" w:history="1">
+            <w:r>
+              <w:rPr>
+                <w:rStyle w:val="Hyperlink"/>
+                <w:lang w:val="en-US"/>
+              </w:rPr>
+              <w:t>5.4. Traversal</w:t>
+            </w:r>
+            <w:r>
+              <w:rPr>
+                <w:webHidden/>
+              </w:rPr>
+              <w:tab/>
+            </w:r>
+            <w:r>
+              <w:rPr>
+                <w:webHidden/>
+              </w:rPr>
+              <w:fldChar w:fldCharType="begin"/>
+            </w:r>
+            <w:r>
+              <w:rPr>
+                <w:webHidden/>
+              </w:rPr>
+              <w:instrText xml:space="preserve"> PAGEREF _Toc137269382 \h </w:instrText>
+            </w:r>
+            <w:r>
+              <w:rPr>
+                <w:webHidden/>
+              </w:rPr>
+            </w:r>
+            <w:r>
+              <w:rPr>
+                <w:webHidden/>
+              </w:rPr>
+              <w:fldChar w:fldCharType="separate"/>
+            </w:r>
+            <w:r>
+              <w:rPr>
+                <w:webHidden/>
+              </w:rPr>
+              <w:t>17</w:t>
             </w:r>
             <w:r>
               <w:rPr>
@@ -2256,7 +2997,195 @@
     </w:sdt>
     <w:p>
       <w:pPr>
-        <w:spacing w:line="360" w:lineRule="auto"/>
+        <w:rPr>
+          <w:rFonts w:ascii="Arial" w:hAnsi="Arial" w:cs="Arial"/>
+        </w:rPr>
+      </w:pPr>
+    </w:p>
+    <w:p>
+      <w:pPr>
+        <w:rPr>
+          <w:rFonts w:ascii="Arial" w:hAnsi="Arial" w:cs="Arial"/>
+        </w:rPr>
+      </w:pPr>
+    </w:p>
+    <w:p>
+      <w:pPr>
+        <w:rPr>
+          <w:rFonts w:ascii="Arial" w:hAnsi="Arial" w:cs="Arial"/>
+        </w:rPr>
+      </w:pPr>
+    </w:p>
+    <w:p>
+      <w:pPr>
+        <w:rPr>
+          <w:rFonts w:ascii="Arial" w:hAnsi="Arial" w:cs="Arial"/>
+        </w:rPr>
+      </w:pPr>
+    </w:p>
+    <w:p>
+      <w:pPr>
+        <w:rPr>
+          <w:rFonts w:ascii="Arial" w:hAnsi="Arial" w:cs="Arial"/>
+        </w:rPr>
+      </w:pPr>
+    </w:p>
+    <w:p>
+      <w:pPr>
+        <w:rPr>
+          <w:rFonts w:ascii="Arial" w:hAnsi="Arial" w:cs="Arial"/>
+        </w:rPr>
+      </w:pPr>
+    </w:p>
+    <w:p>
+      <w:pPr>
+        <w:rPr>
+          <w:rFonts w:ascii="Arial" w:hAnsi="Arial" w:cs="Arial"/>
+        </w:rPr>
+      </w:pPr>
+    </w:p>
+    <w:p>
+      <w:pPr>
+        <w:rPr>
+          <w:rFonts w:ascii="Arial" w:hAnsi="Arial" w:cs="Arial"/>
+        </w:rPr>
+      </w:pPr>
+    </w:p>
+    <w:p>
+      <w:pPr>
+        <w:rPr>
+          <w:rFonts w:ascii="Arial" w:hAnsi="Arial" w:cs="Arial"/>
+        </w:rPr>
+      </w:pPr>
+    </w:p>
+    <w:p>
+      <w:pPr>
+        <w:rPr>
+          <w:rFonts w:ascii="Arial" w:hAnsi="Arial" w:cs="Arial"/>
+        </w:rPr>
+      </w:pPr>
+    </w:p>
+    <w:p>
+      <w:pPr>
+        <w:rPr>
+          <w:rFonts w:ascii="Arial" w:hAnsi="Arial" w:cs="Arial"/>
+        </w:rPr>
+      </w:pPr>
+    </w:p>
+    <w:p>
+      <w:pPr>
+        <w:rPr>
+          <w:rFonts w:ascii="Arial" w:hAnsi="Arial" w:cs="Arial"/>
+        </w:rPr>
+      </w:pPr>
+    </w:p>
+    <w:p>
+      <w:pPr>
+        <w:rPr>
+          <w:rFonts w:ascii="Arial" w:hAnsi="Arial" w:cs="Arial"/>
+        </w:rPr>
+      </w:pPr>
+    </w:p>
+    <w:p>
+      <w:pPr>
+        <w:rPr>
+          <w:rFonts w:ascii="Arial" w:hAnsi="Arial" w:cs="Arial"/>
+        </w:rPr>
+      </w:pPr>
+    </w:p>
+    <w:p>
+      <w:pPr>
+        <w:rPr>
+          <w:rFonts w:ascii="Arial" w:hAnsi="Arial" w:cs="Arial"/>
+        </w:rPr>
+      </w:pPr>
+    </w:p>
+    <w:p>
+      <w:pPr>
+        <w:rPr>
+          <w:rFonts w:ascii="Arial" w:hAnsi="Arial" w:cs="Arial"/>
+        </w:rPr>
+      </w:pPr>
+    </w:p>
+    <w:p>
+      <w:pPr>
+        <w:rPr>
+          <w:rFonts w:ascii="Arial" w:hAnsi="Arial" w:cs="Arial"/>
+        </w:rPr>
+      </w:pPr>
+    </w:p>
+    <w:p>
+      <w:pPr>
+        <w:rPr>
+          <w:rFonts w:ascii="Arial" w:hAnsi="Arial" w:cs="Arial"/>
+        </w:rPr>
+      </w:pPr>
+    </w:p>
+    <w:p>
+      <w:pPr>
+        <w:rPr>
+          <w:rFonts w:ascii="Arial" w:hAnsi="Arial" w:cs="Arial"/>
+        </w:rPr>
+      </w:pPr>
+    </w:p>
+    <w:p>
+      <w:pPr>
+        <w:rPr>
+          <w:rFonts w:ascii="Arial" w:hAnsi="Arial" w:cs="Arial"/>
+        </w:rPr>
+      </w:pPr>
+    </w:p>
+    <w:p>
+      <w:pPr>
+        <w:rPr>
+          <w:rFonts w:ascii="Arial" w:hAnsi="Arial" w:cs="Arial"/>
+        </w:rPr>
+      </w:pPr>
+    </w:p>
+    <w:p>
+      <w:pPr>
+        <w:rPr>
+          <w:rFonts w:ascii="Arial" w:hAnsi="Arial" w:cs="Arial"/>
+        </w:rPr>
+      </w:pPr>
+    </w:p>
+    <w:p>
+      <w:pPr>
+        <w:rPr>
+          <w:rFonts w:ascii="Arial" w:hAnsi="Arial" w:cs="Arial"/>
+        </w:rPr>
+      </w:pPr>
+    </w:p>
+    <w:p>
+      <w:pPr>
+        <w:rPr>
+          <w:rFonts w:ascii="Arial" w:hAnsi="Arial" w:cs="Arial"/>
+        </w:rPr>
+      </w:pPr>
+    </w:p>
+    <w:p>
+      <w:pPr>
+        <w:rPr>
+          <w:rFonts w:ascii="Arial" w:hAnsi="Arial" w:cs="Arial"/>
+        </w:rPr>
+      </w:pPr>
+    </w:p>
+    <w:p>
+      <w:pPr>
+        <w:rPr>
+          <w:rFonts w:ascii="Arial" w:hAnsi="Arial" w:cs="Arial"/>
+        </w:rPr>
+      </w:pPr>
+    </w:p>
+    <w:p>
+      <w:pPr>
+        <w:rPr>
+          <w:rFonts w:ascii="Arial" w:hAnsi="Arial" w:cs="Arial"/>
+        </w:rPr>
+      </w:pPr>
+    </w:p>
+    <w:p>
+      <w:pPr>
         <w:rPr>
           <w:rFonts w:ascii="Arial" w:hAnsi="Arial" w:cs="Arial"/>
         </w:rPr>
@@ -2284,9 +3213,8 @@
           <w:numId w:val="6"/>
         </w:numPr>
       </w:pPr>
-      <w:bookmarkStart w:id="0" w:name="_Toc137185745"/>
-      <w:r>
-        <w:lastRenderedPageBreak/>
+      <w:bookmarkStart w:id="0" w:name="_Toc137269343"/>
+      <w:r>
         <w:t>Abstract</w:t>
       </w:r>
       <w:bookmarkEnd w:id="0"/>
@@ -2508,12 +3436,11 @@
           <w:lang w:val="en-US"/>
         </w:rPr>
       </w:pPr>
-      <w:bookmarkStart w:id="1" w:name="_Toc137185746"/>
-      <w:r>
-        <w:rPr>
-          <w:lang w:val="en-US"/>
-        </w:rPr>
-        <w:lastRenderedPageBreak/>
+      <w:bookmarkStart w:id="1" w:name="_Toc137269344"/>
+      <w:r>
+        <w:rPr>
+          <w:lang w:val="en-US"/>
+        </w:rPr>
         <w:t>Introduction</w:t>
       </w:r>
       <w:bookmarkEnd w:id="1"/>
@@ -2536,7 +3463,7 @@
           <w:lang w:val="en-US"/>
         </w:rPr>
       </w:pPr>
-      <w:bookmarkStart w:id="2" w:name="_Toc137185747"/>
+      <w:bookmarkStart w:id="2" w:name="_Toc137269345"/>
       <w:r>
         <w:rPr>
           <w:lang w:val="en-US"/>
@@ -2559,55 +3486,7 @@
         <w:t>prevalent</w:t>
       </w:r>
       <w:r>
-        <w:t xml:space="preserve"> in the last decade. Games like Hitman 3(IO Interactive, 2021), Batman Arkham Knight(Rocksteady Studios, 2015), Metal Gear Solid V: The Phantom Pain(Kojima Productions, 2015) and Splinter Cell: Blacklist(Ubisoft Toronto, 2013) are all exceptional examples of good stealth games. However, these are all </w:t>
-      </w:r>
-      <w:r>
-        <w:t>T</w:t>
-      </w:r>
-      <w:r>
-        <w:t>hird-</w:t>
-      </w:r>
-      <w:r>
-        <w:t>P</w:t>
-      </w:r>
-      <w:r>
-        <w:t xml:space="preserve">erson games. There is a severe lack of </w:t>
-      </w:r>
-      <w:r>
-        <w:t>F</w:t>
-      </w:r>
-      <w:r>
-        <w:t>irst-</w:t>
-      </w:r>
-      <w:r>
-        <w:t>P</w:t>
-      </w:r>
-      <w:r>
-        <w:t xml:space="preserve">erson </w:t>
-      </w:r>
-      <w:r>
-        <w:t>S</w:t>
-      </w:r>
-      <w:r>
-        <w:t xml:space="preserve">tealth games. Dishonoured 2(Arkane Studios, 2016) is the only relatively recent game that meets the </w:t>
-      </w:r>
-      <w:r>
-        <w:t>F</w:t>
-      </w:r>
-      <w:r>
-        <w:t>irst-</w:t>
-      </w:r>
-      <w:r>
-        <w:t>P</w:t>
-      </w:r>
-      <w:r>
-        <w:t xml:space="preserve">erson </w:t>
-      </w:r>
-      <w:r>
-        <w:t>S</w:t>
-      </w:r>
-      <w:r>
-        <w:t xml:space="preserve">tealth criteria. </w:t>
+        <w:t xml:space="preserve"> in the last decade. Games like Hitman 3(IO Interactive, 2021), Batman Arkham Knight(Rocksteady Studios, 2015), Metal Gear Solid V: The Phantom Pain(Kojima Productions, 2015) and Splinter Cell: Blacklist(Ubisoft Toronto, 2013) are all exceptional examples of good stealth games. However, these are all Third-Person games. There is a severe lack of First-Person Stealth games. Dishonoured 2(Arkane Studios, 2016) is the only relatively recent game that meets the First-Person Stealth criteria. </w:t>
       </w:r>
     </w:p>
     <w:p>
@@ -2640,52 +3519,7 @@
         </w:rPr>
       </w:pPr>
       <w:r>
-        <w:t>This project aimed to</w:t>
-      </w:r>
-      <w:r>
-        <w:t xml:space="preserve"> create a prototype First-Person Stealth game that w</w:t>
-      </w:r>
-      <w:r>
-        <w:t>ould</w:t>
-      </w:r>
-      <w:r>
-        <w:t xml:space="preserve"> incorporate a few of the features that make </w:t>
-      </w:r>
-      <w:r>
-        <w:t>T</w:t>
-      </w:r>
-      <w:r>
-        <w:t>hird-</w:t>
-      </w:r>
-      <w:r>
-        <w:t>P</w:t>
-      </w:r>
-      <w:r>
-        <w:t xml:space="preserve">erson </w:t>
-      </w:r>
-      <w:r>
-        <w:t>S</w:t>
-      </w:r>
-      <w:r>
-        <w:t xml:space="preserve">tealth games great. The specific areas </w:t>
-      </w:r>
-      <w:r>
-        <w:t xml:space="preserve">the project </w:t>
-      </w:r>
-      <w:r>
-        <w:t>look</w:t>
-      </w:r>
-      <w:r>
-        <w:t>ed</w:t>
-      </w:r>
-      <w:r>
-        <w:t xml:space="preserve"> at </w:t>
-      </w:r>
-      <w:r>
-        <w:t>were</w:t>
-      </w:r>
-      <w:r>
-        <w:t xml:space="preserve"> the stealth AI, stealth UI, stealth mechanics, player movement/traversal </w:t>
+        <w:t xml:space="preserve">This project aimed to create a prototype First-Person Stealth game that would incorporate a few of the features that make Third-Person Stealth games great. The specific areas the project looked at were the stealth AI, stealth UI, stealth mechanics, player movement/traversal </w:t>
       </w:r>
       <w:r>
         <w:rPr>
@@ -2719,7 +3553,7 @@
         </w:rPr>
         <w:t xml:space="preserve"> </w:t>
       </w:r>
-      <w:bookmarkStart w:id="3" w:name="_Toc137185748"/>
+      <w:bookmarkStart w:id="3" w:name="_Toc137269346"/>
       <w:r>
         <w:rPr>
           <w:lang w:val="en-US"/>
@@ -2730,28 +3564,7 @@
     </w:p>
     <w:p>
       <w:r>
-        <w:t xml:space="preserve">The project’s main objective </w:t>
-      </w:r>
-      <w:r>
-        <w:t>was</w:t>
-      </w:r>
-      <w:r>
-        <w:t xml:space="preserve"> to create a First-Person Stealth level using Unity. This </w:t>
-      </w:r>
-      <w:r>
-        <w:t>included</w:t>
-      </w:r>
-      <w:r>
-        <w:t xml:space="preserve"> </w:t>
-      </w:r>
-      <w:r>
-        <w:t>five</w:t>
-      </w:r>
-      <w:r>
-        <w:t xml:space="preserve"> main aspects, AI, UI, Mechanics, Movement and Balance.</w:t>
-      </w:r>
-      <w:r>
-        <w:t xml:space="preserve"> The exact objectives were defined as follows:</w:t>
+        <w:t>The project’s main objective was to create a First-Person Stealth level using Unity. This included five main aspects, AI, UI, Mechanics, Movement and Balance. The exact objectives were defined as follows:</w:t>
       </w:r>
     </w:p>
     <w:p>
@@ -2765,7 +3578,7 @@
           <w:lang w:val="en-US"/>
         </w:rPr>
       </w:pPr>
-      <w:bookmarkStart w:id="4" w:name="_Toc137185749"/>
+      <w:bookmarkStart w:id="4" w:name="_Toc137269347"/>
       <w:r>
         <w:rPr>
           <w:lang w:val="en-US"/>
@@ -2786,31 +3599,13 @@
         </w:rPr>
       </w:pPr>
       <w:r>
-        <w:t>T</w:t>
-      </w:r>
-      <w:r>
-        <w:t xml:space="preserve">he stealth AI </w:t>
-      </w:r>
-      <w:r>
-        <w:t>shall</w:t>
-      </w:r>
-      <w:r>
-        <w:t xml:space="preserve"> be designed with a behaviour tree </w:t>
+        <w:t xml:space="preserve">The stealth AI shall be designed with a behaviour tree </w:t>
       </w:r>
       <w:r>
         <w:t>with</w:t>
       </w:r>
       <w:r>
-        <w:t xml:space="preserve"> at least </w:t>
-      </w:r>
-      <w:r>
-        <w:t>five</w:t>
-      </w:r>
-      <w:r>
-        <w:t xml:space="preserve"> states for the enemy. E.g., Cautious, Search, Attack, etc</w:t>
-      </w:r>
-      <w:r>
-        <w:t>.</w:t>
+        <w:t xml:space="preserve"> at least five states for the enemy. E.g., Cautious, Search, Attack, etc.</w:t>
       </w:r>
     </w:p>
     <w:p>
@@ -2825,16 +3620,7 @@
         </w:rPr>
       </w:pPr>
       <w:r>
-        <w:t>T</w:t>
-      </w:r>
-      <w:r>
-        <w:t xml:space="preserve">he AI </w:t>
-      </w:r>
-      <w:r>
-        <w:t>shall</w:t>
-      </w:r>
-      <w:r>
-        <w:t xml:space="preserve"> use a pathfinding algorithm to find the player when in the searching state.</w:t>
+        <w:t>The AI shall use a pathfinding algorithm to find the player when in the searching state.</w:t>
       </w:r>
     </w:p>
     <w:p>
@@ -2849,16 +3635,7 @@
         </w:rPr>
       </w:pPr>
       <w:r>
-        <w:t>Th</w:t>
-      </w:r>
-      <w:r>
-        <w:t>e AI</w:t>
-      </w:r>
-      <w:r>
-        <w:t xml:space="preserve"> shall </w:t>
-      </w:r>
-      <w:r>
-        <w:t>not have a binary detection of the player. The AI should slowly detect the player over time and not instantly go into a state of alert when they spot the player.</w:t>
+        <w:t>The AI shall not have a binary detection of the player. The AI should slowly detect the player over time and not instantly go into a state of alert when they spot the player.</w:t>
       </w:r>
     </w:p>
     <w:p>
@@ -2872,7 +3649,7 @@
           <w:lang w:val="en-US"/>
         </w:rPr>
       </w:pPr>
-      <w:bookmarkStart w:id="5" w:name="_Toc137185750"/>
+      <w:bookmarkStart w:id="5" w:name="_Toc137269348"/>
       <w:r>
         <w:rPr>
           <w:lang w:val="en-US"/>
@@ -2899,16 +3676,7 @@
         </w:rPr>
       </w:pPr>
       <w:r>
-        <w:t>T</w:t>
-      </w:r>
-      <w:r>
-        <w:t>here sh</w:t>
-      </w:r>
-      <w:r>
-        <w:t>all</w:t>
-      </w:r>
-      <w:r>
-        <w:t xml:space="preserve"> be a small icon to allow the player to determine the current state of an enemy. E.g., Red for an attack state and amber for a search state.</w:t>
+        <w:t>There shall be a small icon to allow the player to determine the current state of an enemy. E.g., Red for an attack state and amber for a search state.</w:t>
       </w:r>
     </w:p>
     <w:p>
@@ -2923,10 +3691,7 @@
         </w:rPr>
       </w:pPr>
       <w:r>
-        <w:t>T</w:t>
-      </w:r>
-      <w:r>
-        <w:t>here sh</w:t>
+        <w:t>There sh</w:t>
       </w:r>
       <w:r>
         <w:t>all</w:t>
@@ -2952,11 +3717,12 @@
           <w:lang w:val="en-US"/>
         </w:rPr>
       </w:pPr>
-      <w:bookmarkStart w:id="6" w:name="_Toc137185751"/>
-      <w:r>
-        <w:rPr>
-          <w:lang w:val="en-US"/>
-        </w:rPr>
+      <w:bookmarkStart w:id="6" w:name="_Toc137269349"/>
+      <w:r>
+        <w:rPr>
+          <w:lang w:val="en-US"/>
+        </w:rPr>
+        <w:lastRenderedPageBreak/>
         <w:t>Stealth Mechanics</w:t>
       </w:r>
       <w:bookmarkEnd w:id="6"/>
@@ -2973,22 +3739,7 @@
         </w:rPr>
       </w:pPr>
       <w:r>
-        <w:t>T</w:t>
-      </w:r>
-      <w:r>
-        <w:t>here sh</w:t>
-      </w:r>
-      <w:r>
-        <w:t>all</w:t>
-      </w:r>
-      <w:r>
-        <w:t xml:space="preserve"> be </w:t>
-      </w:r>
-      <w:r>
-        <w:t>two</w:t>
-      </w:r>
-      <w:r>
-        <w:t xml:space="preserve"> different stealth mechanics/gadgets that the player can use in the level. E.g., Binoculars to mark targets, Agent 47`s piano wire(IO Interactive, 2021), and Sam Fisher`s fibre optic cable(Ubisoft Toronto, 2013).</w:t>
+        <w:t>There shall be two different stealth mechanics/gadgets that the player can use in the level. E.g., Binoculars to mark targets, Agent 47`s piano wire(IO Interactive, 2021), and Sam Fisher`s fibre optic cable(Ubisoft Toronto, 2013).</w:t>
       </w:r>
     </w:p>
     <w:p>
@@ -3003,16 +3754,7 @@
         </w:rPr>
       </w:pPr>
       <w:r>
-        <w:t>T</w:t>
-      </w:r>
-      <w:r>
-        <w:t>he player sh</w:t>
-      </w:r>
-      <w:r>
-        <w:t>all</w:t>
-      </w:r>
-      <w:r>
-        <w:t xml:space="preserve"> only be able to use the mechanic a finite number of times within the level.</w:t>
+        <w:t>The player shall only be able to use the mechanic a finite number of times within the level.</w:t>
       </w:r>
     </w:p>
     <w:p>
@@ -3026,12 +3768,11 @@
           <w:lang w:val="en-US"/>
         </w:rPr>
       </w:pPr>
-      <w:bookmarkStart w:id="7" w:name="_Toc137185752"/>
-      <w:r>
-        <w:rPr>
-          <w:lang w:val="en-US"/>
-        </w:rPr>
-        <w:lastRenderedPageBreak/>
+      <w:bookmarkStart w:id="7" w:name="_Toc137269350"/>
+      <w:r>
+        <w:rPr>
+          <w:lang w:val="en-US"/>
+        </w:rPr>
         <w:t>Movement/Traversal</w:t>
       </w:r>
       <w:bookmarkEnd w:id="7"/>
@@ -3048,25 +3789,13 @@
         </w:rPr>
       </w:pPr>
       <w:r>
-        <w:t>T</w:t>
-      </w:r>
-      <w:r>
-        <w:t>he player sh</w:t>
-      </w:r>
-      <w:r>
-        <w:t>all</w:t>
-      </w:r>
-      <w:r>
-        <w:t xml:space="preserve"> have a unique and original way to traverse the level that differs from walking, running, </w:t>
+        <w:t xml:space="preserve">The player shall have a unique and original way to traverse the level that differs from walking, running, </w:t>
       </w:r>
       <w:r>
         <w:t>crouching,</w:t>
       </w:r>
       <w:r>
-        <w:t xml:space="preserve"> and crawling prone. E.g., Batman`s Grapnel (Rocksteady, 2015) and Dishonoured`s Blink ability (Arkane Studios, 2016)</w:t>
-      </w:r>
-      <w:r>
-        <w:t>.</w:t>
+        <w:t xml:space="preserve"> and crawling prone. E.g., Batman`s Grapnel (Rocksteady, 2015) and Dishonoured`s Blink ability (Arkane Studios, 2016).</w:t>
       </w:r>
     </w:p>
     <w:p>
@@ -3081,7 +3810,7 @@
           <w:lang w:val="en-US"/>
         </w:rPr>
       </w:pPr>
-      <w:bookmarkStart w:id="8" w:name="_Toc137185753"/>
+      <w:bookmarkStart w:id="8" w:name="_Toc137269351"/>
       <w:r>
         <w:rPr>
           <w:highlight w:val="red"/>
@@ -3107,25 +3836,7 @@
         <w:rPr>
           <w:highlight w:val="red"/>
         </w:rPr>
-        <w:t>En</w:t>
-      </w:r>
-      <w:r>
-        <w:rPr>
-          <w:highlight w:val="red"/>
-        </w:rPr>
-        <w:t>emies sh</w:t>
-      </w:r>
-      <w:r>
-        <w:rPr>
-          <w:highlight w:val="red"/>
-        </w:rPr>
-        <w:t>all</w:t>
-      </w:r>
-      <w:r>
-        <w:rPr>
-          <w:highlight w:val="red"/>
-        </w:rPr>
-        <w:t xml:space="preserve"> be much stronger than the player in terms of health and damage they can do.</w:t>
+        <w:t>Enemies shall be much stronger than the player in terms of health and damage they can do.</w:t>
       </w:r>
     </w:p>
     <w:p>
@@ -3144,31 +3855,7 @@
         <w:rPr>
           <w:highlight w:val="red"/>
         </w:rPr>
-        <w:t xml:space="preserve">The </w:t>
-      </w:r>
-      <w:r>
-        <w:rPr>
-          <w:highlight w:val="red"/>
-        </w:rPr>
-        <w:t>weapons the player can use sh</w:t>
-      </w:r>
-      <w:r>
-        <w:rPr>
-          <w:highlight w:val="red"/>
-        </w:rPr>
-        <w:t>all</w:t>
-      </w:r>
-      <w:r>
-        <w:rPr>
-          <w:highlight w:val="red"/>
-        </w:rPr>
-        <w:t xml:space="preserve"> be very weak when taking on multiple enemies</w:t>
-      </w:r>
-      <w:r>
-        <w:rPr>
-          <w:highlight w:val="red"/>
-        </w:rPr>
-        <w:t>.</w:t>
+        <w:t>The weapons the player can use shall be very weak when taking on multiple enemies.</w:t>
       </w:r>
     </w:p>
     <w:p>
@@ -3187,43 +3874,19 @@
         <w:rPr>
           <w:highlight w:val="red"/>
         </w:rPr>
-        <w:t xml:space="preserve">The </w:t>
+        <w:t xml:space="preserve">The player shall not regen health or have any way to replenish health in </w:t>
       </w:r>
       <w:r>
         <w:rPr>
           <w:highlight w:val="red"/>
         </w:rPr>
-        <w:t>player sh</w:t>
+        <w:t xml:space="preserve">the </w:t>
       </w:r>
       <w:r>
         <w:rPr>
           <w:highlight w:val="red"/>
         </w:rPr>
-        <w:t>all</w:t>
-      </w:r>
-      <w:r>
-        <w:rPr>
-          <w:highlight w:val="red"/>
-        </w:rPr>
-        <w:t xml:space="preserve"> not regen health or have any way to replenish health in </w:t>
-      </w:r>
-      <w:r>
-        <w:rPr>
-          <w:highlight w:val="red"/>
-        </w:rPr>
-        <w:t xml:space="preserve">the </w:t>
-      </w:r>
-      <w:r>
-        <w:rPr>
-          <w:highlight w:val="red"/>
-        </w:rPr>
-        <w:t>lev</w:t>
-      </w:r>
-      <w:r>
-        <w:rPr>
-          <w:highlight w:val="red"/>
-        </w:rPr>
-        <w:t>el</w:t>
+        <w:t>level</w:t>
       </w:r>
       <w:r>
         <w:rPr>
@@ -3244,7 +3907,7 @@
           <w:lang w:val="en-US"/>
         </w:rPr>
       </w:pPr>
-      <w:bookmarkStart w:id="9" w:name="_Toc137185754"/>
+      <w:bookmarkStart w:id="9" w:name="_Toc137269352"/>
       <w:r>
         <w:rPr>
           <w:highlight w:val="red"/>
@@ -3332,7 +3995,7 @@
           <w:lang w:val="en-US"/>
         </w:rPr>
       </w:pPr>
-      <w:bookmarkStart w:id="10" w:name="_Toc137185755"/>
+      <w:bookmarkStart w:id="10" w:name="_Toc137269353"/>
       <w:r>
         <w:rPr>
           <w:lang w:val="en-US"/>
@@ -3349,28 +4012,7 @@
         <w:t>primary</w:t>
       </w:r>
       <w:r>
-        <w:t xml:space="preserve"> beneficiary of this project </w:t>
-      </w:r>
-      <w:r>
-        <w:t>was</w:t>
-      </w:r>
-      <w:r>
-        <w:t xml:space="preserve"> other developers specifically working on FPS games who want</w:t>
-      </w:r>
-      <w:r>
-        <w:t>ed</w:t>
-      </w:r>
-      <w:r>
-        <w:t xml:space="preserve"> to implement a stealth level into their game.</w:t>
-      </w:r>
-      <w:r>
-        <w:t xml:space="preserve"> The</w:t>
-      </w:r>
-      <w:r>
-        <w:t xml:space="preserve"> project should give them a working prototype of </w:t>
-      </w:r>
-      <w:r>
-        <w:t xml:space="preserve">a stealth level </w:t>
+        <w:t xml:space="preserve"> beneficiary of this project was other developers specifically working on FPS games who wanted to implement a stealth level into their game. The project should give them a working prototype of a stealth level </w:t>
       </w:r>
       <w:r>
         <w:t>better implemented</w:t>
@@ -3382,78 +4024,12 @@
         <w:t xml:space="preserve">using some prominent features used </w:t>
       </w:r>
       <w:r>
-        <w:t xml:space="preserve">successfully in </w:t>
-      </w:r>
-      <w:r>
-        <w:t>T</w:t>
-      </w:r>
-      <w:r>
-        <w:t>hird-</w:t>
-      </w:r>
-      <w:r>
-        <w:t>P</w:t>
-      </w:r>
-      <w:r>
-        <w:t xml:space="preserve">erson </w:t>
-      </w:r>
-      <w:r>
-        <w:t>S</w:t>
-      </w:r>
-      <w:r>
-        <w:t xml:space="preserve">tealth games. </w:t>
-      </w:r>
-    </w:p>
-    <w:p>
-      <w:r>
-        <w:t xml:space="preserve">Another beneficiary of </w:t>
-      </w:r>
-      <w:r>
-        <w:t>the</w:t>
-      </w:r>
-      <w:r>
-        <w:t xml:space="preserve"> project </w:t>
-      </w:r>
-      <w:r>
-        <w:t>wa</w:t>
-      </w:r>
-      <w:r>
-        <w:t>s developers who may</w:t>
-      </w:r>
-      <w:r>
-        <w:t xml:space="preserve"> have</w:t>
-      </w:r>
-      <w:r>
-        <w:t xml:space="preserve"> want</w:t>
-      </w:r>
-      <w:r>
-        <w:t>ed</w:t>
-      </w:r>
-      <w:r>
-        <w:t xml:space="preserve"> to build on top of </w:t>
-      </w:r>
-      <w:r>
-        <w:t>the</w:t>
-      </w:r>
-      <w:r>
-        <w:t xml:space="preserve"> prototype to produce a full </w:t>
-      </w:r>
-      <w:r>
-        <w:t>F</w:t>
-      </w:r>
-      <w:r>
-        <w:t>irst-</w:t>
-      </w:r>
-      <w:r>
-        <w:t>P</w:t>
-      </w:r>
-      <w:r>
-        <w:t xml:space="preserve">erson </w:t>
-      </w:r>
-      <w:r>
-        <w:t>S</w:t>
-      </w:r>
-      <w:r>
-        <w:t xml:space="preserve">tealth game.  </w:t>
+        <w:t xml:space="preserve">successfully in Third-Person Stealth games. </w:t>
+      </w:r>
+    </w:p>
+    <w:p>
+      <w:r>
+        <w:t xml:space="preserve">Another beneficiary of the project was developers who may have wanted to build on top of the prototype to produce a full First-Person Stealth game.  </w:t>
       </w:r>
     </w:p>
     <w:p>
@@ -3474,7 +4050,7 @@
           <w:lang w:val="en-US"/>
         </w:rPr>
       </w:pPr>
-      <w:bookmarkStart w:id="11" w:name="_Toc137185756"/>
+      <w:bookmarkStart w:id="11" w:name="_Toc137269354"/>
       <w:r>
         <w:rPr>
           <w:lang w:val="en-US"/>
@@ -3485,13 +4061,7 @@
     </w:p>
     <w:p>
       <w:r>
-        <w:t>The project was developed using an Agile Development methodology</w:t>
-      </w:r>
-      <w:r>
-        <w:t>.</w:t>
-      </w:r>
-      <w:r>
-        <w:t xml:space="preserve"> The development was split into stages based on the </w:t>
+        <w:t xml:space="preserve">The project was developed using an Agile Development methodology. The development was split into stages based on the </w:t>
       </w:r>
       <w:r>
         <w:t>primary</w:t>
@@ -3523,40 +4093,7 @@
         <w:t>The features were designed, implemented and tested for each stage of the project</w:t>
       </w:r>
       <w:r>
-        <w:t>. If the feature d</w:t>
-      </w:r>
-      <w:r>
-        <w:t>id</w:t>
-      </w:r>
-      <w:r>
-        <w:t xml:space="preserve"> not meet the objective, </w:t>
-      </w:r>
-      <w:r>
-        <w:t>it was</w:t>
-      </w:r>
-      <w:r>
-        <w:t xml:space="preserve"> redesign</w:t>
-      </w:r>
-      <w:r>
-        <w:t>ed</w:t>
-      </w:r>
-      <w:r>
-        <w:t>, implement</w:t>
-      </w:r>
-      <w:r>
-        <w:t>ed</w:t>
-      </w:r>
-      <w:r>
-        <w:t xml:space="preserve"> and test</w:t>
-      </w:r>
-      <w:r>
-        <w:t>ed</w:t>
-      </w:r>
-      <w:r>
-        <w:t xml:space="preserve"> again. </w:t>
-      </w:r>
-      <w:r>
-        <w:t xml:space="preserve">Use case Requirements and Use Case testing were utilised to design and test the features. This worked effectively when paired with the Agile methodology as it allowed for a feature to be easily redesigned and retested if it did not meet the objectives or if the design was not up to scratch and the feature had to be improved.  </w:t>
+        <w:t xml:space="preserve">. If the feature did not meet the objective, it was redesigned, implemented and tested again. Use case Requirements and Use Case testing were utilised to design and test the features. This worked effectively when paired with the Agile methodology as it allowed for a feature to be easily redesigned and retested if it did not meet the objectives or if the design was not up to scratch and the feature had to be improved.  </w:t>
       </w:r>
     </w:p>
     <w:p/>
@@ -3575,12 +4112,11 @@
           <w:lang w:val="en-US"/>
         </w:rPr>
       </w:pPr>
-      <w:bookmarkStart w:id="12" w:name="_Toc137185757"/>
-      <w:r>
-        <w:rPr>
-          <w:lang w:val="en-US"/>
-        </w:rPr>
-        <w:lastRenderedPageBreak/>
+      <w:bookmarkStart w:id="12" w:name="_Toc137269355"/>
+      <w:r>
+        <w:rPr>
+          <w:lang w:val="en-US"/>
+        </w:rPr>
         <w:t>Limited Scope</w:t>
       </w:r>
       <w:bookmarkEnd w:id="12"/>
@@ -3626,7 +4162,31 @@
         <w:rPr>
           <w:lang w:val="en-US"/>
         </w:rPr>
-        <w:t xml:space="preserve">objective 1a regarding the Enemy AI`s Behavior Tree was also limited. The objective entailed having a minimum of five key states for the Enemy to be in. However, it soon became </w:t>
+        <w:t xml:space="preserve">objective 1a regarding the </w:t>
+      </w:r>
+      <w:r>
+        <w:rPr>
+          <w:lang w:val="en-US"/>
+        </w:rPr>
+        <w:t>Guard</w:t>
+      </w:r>
+      <w:r>
+        <w:rPr>
+          <w:lang w:val="en-US"/>
+        </w:rPr>
+        <w:t xml:space="preserve"> AI`s Behavior Tree was also limited. The objective entailed having a minimum of five key states for the </w:t>
+      </w:r>
+      <w:r>
+        <w:rPr>
+          <w:lang w:val="en-US"/>
+        </w:rPr>
+        <w:t>Guard</w:t>
+      </w:r>
+      <w:r>
+        <w:rPr>
+          <w:lang w:val="en-US"/>
+        </w:rPr>
+        <w:t xml:space="preserve"> to be in. However, it soon became </w:t>
       </w:r>
       <w:r>
         <w:rPr>
@@ -3638,7 +4198,31 @@
         <w:rPr>
           <w:lang w:val="en-US"/>
         </w:rPr>
-        <w:t xml:space="preserve"> that having four key states was comprehensive enough and having another state for the Enemy to be in would be unnecessary and likely be of a lesser quality than the previous four.</w:t>
+        <w:t xml:space="preserve"> that having four key states was comprehensive enough and </w:t>
+      </w:r>
+      <w:r>
+        <w:rPr>
+          <w:lang w:val="en-US"/>
+        </w:rPr>
+        <w:t xml:space="preserve">that </w:t>
+      </w:r>
+      <w:r>
+        <w:rPr>
+          <w:lang w:val="en-US"/>
+        </w:rPr>
+        <w:t xml:space="preserve">having another state for the </w:t>
+      </w:r>
+      <w:r>
+        <w:rPr>
+          <w:lang w:val="en-US"/>
+        </w:rPr>
+        <w:t>Guard</w:t>
+      </w:r>
+      <w:r>
+        <w:rPr>
+          <w:lang w:val="en-US"/>
+        </w:rPr>
+        <w:t xml:space="preserve"> to be in would be unnecessary and likely be of a lesser quality than the previous four.</w:t>
       </w:r>
     </w:p>
     <w:p>
@@ -3806,12 +4390,11 @@
           <w:lang w:val="en-US"/>
         </w:rPr>
       </w:pPr>
-      <w:bookmarkStart w:id="13" w:name="_Toc137185758"/>
-      <w:r>
-        <w:rPr>
-          <w:lang w:val="en-US"/>
-        </w:rPr>
-        <w:lastRenderedPageBreak/>
+      <w:bookmarkStart w:id="13" w:name="_Toc137269356"/>
+      <w:r>
+        <w:rPr>
+          <w:lang w:val="en-US"/>
+        </w:rPr>
         <w:t>Output Summary</w:t>
       </w:r>
       <w:bookmarkEnd w:id="13"/>
@@ -3827,7 +4410,7 @@
       <w:pPr>
         <w:pStyle w:val="Heading2"/>
       </w:pPr>
-      <w:bookmarkStart w:id="14" w:name="_Toc137185759"/>
+      <w:bookmarkStart w:id="14" w:name="_Toc137269357"/>
       <w:r>
         <w:t>3.1. Guard Behaviour Tree</w:t>
       </w:r>
@@ -3928,7 +4511,7 @@
       <w:pPr>
         <w:pStyle w:val="Heading2"/>
       </w:pPr>
-      <w:bookmarkStart w:id="15" w:name="_Toc137185760"/>
+      <w:bookmarkStart w:id="15" w:name="_Toc137269358"/>
       <w:r>
         <w:t>3.</w:t>
       </w:r>
@@ -4047,7 +4630,7 @@
       <w:pPr>
         <w:pStyle w:val="Heading2"/>
       </w:pPr>
-      <w:bookmarkStart w:id="16" w:name="_Toc137185761"/>
+      <w:bookmarkStart w:id="16" w:name="_Toc137269359"/>
       <w:r>
         <w:t>3.</w:t>
       </w:r>
@@ -4137,9 +4720,8 @@
       <w:pPr>
         <w:pStyle w:val="Heading2"/>
       </w:pPr>
-      <w:bookmarkStart w:id="17" w:name="_Toc137185762"/>
-      <w:r>
-        <w:lastRenderedPageBreak/>
+      <w:bookmarkStart w:id="17" w:name="_Toc137269360"/>
+      <w:r>
         <w:t>3.4. State Depiction System</w:t>
       </w:r>
       <w:bookmarkEnd w:id="17"/>
@@ -4190,7 +4772,7 @@
       <w:pPr>
         <w:pStyle w:val="Heading2"/>
       </w:pPr>
-      <w:bookmarkStart w:id="18" w:name="_Toc137185763"/>
+      <w:bookmarkStart w:id="18" w:name="_Toc137269361"/>
       <w:r>
         <w:t>3.5. Hiding Mechanics</w:t>
       </w:r>
@@ -4262,7 +4844,7 @@
       <w:pPr>
         <w:pStyle w:val="Heading2"/>
       </w:pPr>
-      <w:bookmarkStart w:id="19" w:name="_Toc137185764"/>
+      <w:bookmarkStart w:id="19" w:name="_Toc137269362"/>
       <w:r>
         <w:t>3.6. Traversal</w:t>
       </w:r>
@@ -4329,12 +4911,11 @@
           <w:lang w:val="en-US"/>
         </w:rPr>
       </w:pPr>
-      <w:bookmarkStart w:id="20" w:name="_Toc137185765"/>
-      <w:r>
-        <w:rPr>
-          <w:lang w:val="en-US"/>
-        </w:rPr>
-        <w:lastRenderedPageBreak/>
+      <w:bookmarkStart w:id="20" w:name="_Toc137269363"/>
+      <w:r>
+        <w:rPr>
+          <w:lang w:val="en-US"/>
+        </w:rPr>
         <w:t>4. Literature Review</w:t>
       </w:r>
       <w:bookmarkEnd w:id="20"/>
@@ -4353,7 +4934,7 @@
           <w:lang w:val="en-US"/>
         </w:rPr>
       </w:pPr>
-      <w:bookmarkStart w:id="21" w:name="_Toc137185766"/>
+      <w:bookmarkStart w:id="21" w:name="_Toc137269364"/>
       <w:r>
         <w:rPr>
           <w:lang w:val="en-US"/>
@@ -4466,7 +5047,7 @@
         <w:t xml:space="preserve"> to include a stealth level within their action-packed games, but these often feel shoehorned in. For my project, I </w:t>
       </w:r>
       <w:r>
-        <w:t>amde</w:t>
+        <w:t>made</w:t>
       </w:r>
       <w:r>
         <w:t xml:space="preserve"> a prototype </w:t>
@@ -4572,7 +5153,7 @@
       <w:pPr>
         <w:pStyle w:val="Heading2"/>
       </w:pPr>
-      <w:bookmarkStart w:id="22" w:name="_Toc137185767"/>
+      <w:bookmarkStart w:id="22" w:name="_Toc137269365"/>
       <w:r>
         <w:t>4.2. Artificial Intelligence</w:t>
       </w:r>
@@ -4677,7 +5258,7 @@
       <w:pPr>
         <w:pStyle w:val="Heading2"/>
       </w:pPr>
-      <w:bookmarkStart w:id="23" w:name="_Toc137185768"/>
+      <w:bookmarkStart w:id="23" w:name="_Toc137269366"/>
       <w:r>
         <w:t>4.3. User Interface</w:t>
       </w:r>
@@ -4718,7 +5299,13 @@
         <w:t xml:space="preserve"> 2019</w:t>
       </w:r>
       <w:r>
-        <w:t>), we find that during the mission ‘Going Dark’, the UI gives the player no indication of what state the enemy is currently in. This doesn’t give the player confidence and can make the player play safer and not explore the level to its fullest. Overall, it is crucial to have an intuitive UI that helps the player understand what state the enemy is in.</w:t>
+        <w:t xml:space="preserve">), we find that during the mission ‘Going Dark’, the UI gives the player no indication of what state the enemy is currently in. This </w:t>
+      </w:r>
+      <w:r>
+        <w:t>does not</w:t>
+      </w:r>
+      <w:r>
+        <w:t xml:space="preserve"> give the player confidence and can make the player play safer and not explore the level to its fullest. Overall, it is crucial to have an intuitive UI that helps the player understand what state the enemy is in.</w:t>
       </w:r>
     </w:p>
     <w:p/>
@@ -4727,7 +5314,7 @@
       <w:pPr>
         <w:pStyle w:val="Heading2"/>
       </w:pPr>
-      <w:bookmarkStart w:id="24" w:name="_Toc137185769"/>
+      <w:bookmarkStart w:id="24" w:name="_Toc137269367"/>
       <w:r>
         <w:lastRenderedPageBreak/>
         <w:t>4.4. Mechanics</w:t>
@@ -4736,7 +5323,13 @@
     </w:p>
     <w:p>
       <w:r>
-        <w:t>A game won’t be fun if its mechanics are boring and unbalanced(</w:t>
+        <w:t xml:space="preserve">A game </w:t>
+      </w:r>
+      <w:r>
+        <w:t>will not</w:t>
+      </w:r>
+      <w:r>
+        <w:t xml:space="preserve"> be fun if its mechanics are boring and unbalanced(</w:t>
       </w:r>
       <w:r>
         <w:t>Adams, E. and Joris Dormans</w:t>
@@ -4821,7 +5414,7 @@
       <w:pPr>
         <w:pStyle w:val="Heading2"/>
       </w:pPr>
-      <w:bookmarkStart w:id="25" w:name="_Toc137185770"/>
+      <w:bookmarkStart w:id="25" w:name="_Toc137269368"/>
       <w:r>
         <w:t>4.5. Traversal</w:t>
       </w:r>
@@ -4938,7 +5531,7 @@
       <w:pPr>
         <w:pStyle w:val="Heading2"/>
       </w:pPr>
-      <w:bookmarkStart w:id="26" w:name="_Toc137185771"/>
+      <w:bookmarkStart w:id="26" w:name="_Toc137269369"/>
       <w:r>
         <w:t>4.6. Balance</w:t>
       </w:r>
@@ -4991,14 +5584,20 @@
         <w:t>lengthy</w:t>
       </w:r>
       <w:r>
-        <w:t xml:space="preserve"> process. Getting it right in a stealth game is just as hard. But doing it correctly means the player plays the game in the way intended for them by the developer, thus resulting in a much more fun experience.</w:t>
+        <w:t xml:space="preserve"> process. Getting it right in a stealth game is just as hard. </w:t>
+      </w:r>
+      <w:r>
+        <w:t>However,</w:t>
+      </w:r>
+      <w:r>
+        <w:t xml:space="preserve"> doing it correctly means the player plays the game in the way intended for them by the developer, thus resulting in a much more fun experience.</w:t>
       </w:r>
     </w:p>
     <w:p>
       <w:pPr>
         <w:pStyle w:val="Heading2"/>
       </w:pPr>
-      <w:bookmarkStart w:id="27" w:name="_Toc137185772"/>
+      <w:bookmarkStart w:id="27" w:name="_Toc137269370"/>
       <w:r>
         <w:t>4.7. Conclusion</w:t>
       </w:r>
@@ -5116,6 +5715,2516 @@
     </w:p>
     <w:p>
       <w:pPr>
+        <w:pStyle w:val="Heading1"/>
+        <w:rPr>
+          <w:lang w:val="en-US"/>
+        </w:rPr>
+      </w:pPr>
+      <w:bookmarkStart w:id="28" w:name="_Toc137269371"/>
+      <w:r>
+        <w:rPr>
+          <w:lang w:val="en-US"/>
+        </w:rPr>
+        <w:lastRenderedPageBreak/>
+        <w:t>5. Method</w:t>
+      </w:r>
+      <w:bookmarkEnd w:id="28"/>
+    </w:p>
+    <w:p>
+      <w:pPr>
+        <w:rPr>
+          <w:lang w:val="en-US"/>
+        </w:rPr>
+      </w:pPr>
+    </w:p>
+    <w:p>
+      <w:r>
+        <w:t xml:space="preserve">This project was developed using an </w:t>
+      </w:r>
+      <w:r>
+        <w:t>A</w:t>
+      </w:r>
+      <w:r>
+        <w:t>gile methodology. Specifically, each primary objective was run in an iterative design, implementation and testing loop. This ensured that each objective was completed to a good quality before moving on.</w:t>
+      </w:r>
+    </w:p>
+    <w:p>
+      <w:r>
+        <w:t xml:space="preserve">The build plan was </w:t>
+      </w:r>
+      <w:r>
+        <w:t xml:space="preserve">initially </w:t>
+      </w:r>
+      <w:r>
+        <w:t>split into</w:t>
+      </w:r>
+      <w:r>
+        <w:t xml:space="preserve"> six</w:t>
+      </w:r>
+      <w:r>
+        <w:t xml:space="preserve"> major sections and was structured so that the most vital parts of the project were completed first. This ensured the excellent quality of the most critical aspects of the projects, which was crucial so that the prototype at the end of development highlighted the best bits to potential beneficiaries. Due to the strict timeframe for this project, the</w:t>
+      </w:r>
+      <w:r>
+        <w:t xml:space="preserve"> last two objectives could not be completed, so the build plan was split into four major sections</w:t>
+      </w:r>
+      <w:r>
+        <w:t>.</w:t>
+      </w:r>
+    </w:p>
+    <w:p>
+      <w:r>
+        <w:t>To track the progress of the project</w:t>
+      </w:r>
+      <w:r>
+        <w:t>, a work plan was designed in the form of a Gantt chart, which</w:t>
+      </w:r>
+      <w:r>
+        <w:t xml:space="preserve"> was updated regularly to reflect the progress made on the project. Coinciding with the agile methodology, there was a reflection every weekend to ensure I was on target with the project, and if I was not, I could move some of the objectives around and rethink my work plan. This allowed me to be flexible and still complete the project to a high degree. </w:t>
+      </w:r>
+    </w:p>
+    <w:p>
+      <w:r>
+        <w:t xml:space="preserve">The methodology chapter is divided into </w:t>
+      </w:r>
+      <w:r>
+        <w:t>four</w:t>
+      </w:r>
+      <w:r>
+        <w:t xml:space="preserve"> parts, one for each </w:t>
+      </w:r>
+      <w:r>
+        <w:t xml:space="preserve">primary </w:t>
+      </w:r>
+      <w:r>
+        <w:t>objective.</w:t>
+      </w:r>
+      <w:r>
+        <w:t xml:space="preserve"> These chapters are then </w:t>
+      </w:r>
+      <w:r>
+        <w:t>divided</w:t>
+      </w:r>
+      <w:r>
+        <w:t xml:space="preserve"> into</w:t>
+      </w:r>
+      <w:r>
+        <w:t xml:space="preserve"> sub-chapters</w:t>
+      </w:r>
+      <w:r>
+        <w:t>, including</w:t>
+      </w:r>
+      <w:r>
+        <w:t xml:space="preserve"> the design and implementation required to complete that objective. They may also include the requirements, evaluation and testing of the objective/implementation.</w:t>
+      </w:r>
+    </w:p>
+    <w:p>
+      <w:r>
+        <w:t xml:space="preserve">Design and testing were done using use cases. Before development, use case requirements for an objective were laid out. The implementation then sought to achieve what the requirements had specified. At the end of the implementation, use case testing was performed to ensure </w:t>
+      </w:r>
+      <w:r>
+        <w:t>the objective was</w:t>
+      </w:r>
+      <w:r>
+        <w:t xml:space="preserve"> met. </w:t>
+      </w:r>
+      <w:r>
+        <w:t xml:space="preserve">This </w:t>
+      </w:r>
+      <w:r>
+        <w:t xml:space="preserve">design, implementation and testing method </w:t>
+      </w:r>
+      <w:r>
+        <w:t xml:space="preserve">fit well with the Agile methodology. It allowed </w:t>
+      </w:r>
+      <w:r>
+        <w:t>the implementation to be reworked if the testing criteria were unmet</w:t>
+      </w:r>
+      <w:r>
+        <w:t>. It also allowed for the requirements to be redone if the output from the objective was not up to scratch in terms of design.</w:t>
+      </w:r>
+    </w:p>
+    <w:p>
+      <w:r>
+        <w:t xml:space="preserve">Note that this project aims to address areas in which first-person stealth games are lacking. Graphics and animations are not one of these areas. For my project, I will not use any fancy models for characters, etc, as it would take attention and time away from me implementing key features that are lacking in first-person stealth games. </w:t>
+      </w:r>
+    </w:p>
+    <w:p>
+      <w:pPr>
+        <w:rPr>
+          <w:lang w:val="en-US"/>
+        </w:rPr>
+      </w:pPr>
+      <w:r>
+        <w:t>The version control used for this project w</w:t>
+      </w:r>
+      <w:r>
+        <w:t>as</w:t>
+      </w:r>
+      <w:r>
+        <w:t xml:space="preserve"> GitHub. The project was backed up to GitHub at the end of every day in which any work took place. The reason GitHub was chosen was that I had used it a lot in the past to back up my other university work and found it to be quick and easy to use.</w:t>
+      </w:r>
+    </w:p>
+    <w:p>
+      <w:pPr>
+        <w:rPr>
+          <w:lang w:val="en-US"/>
+        </w:rPr>
+      </w:pPr>
+    </w:p>
+    <w:p>
+      <w:pPr>
+        <w:rPr>
+          <w:lang w:val="en-US"/>
+        </w:rPr>
+      </w:pPr>
+    </w:p>
+    <w:p>
+      <w:pPr>
+        <w:rPr>
+          <w:lang w:val="en-US"/>
+        </w:rPr>
+      </w:pPr>
+    </w:p>
+    <w:p>
+      <w:pPr>
+        <w:rPr>
+          <w:lang w:val="en-US"/>
+        </w:rPr>
+      </w:pPr>
+    </w:p>
+    <w:p>
+      <w:pPr>
+        <w:rPr>
+          <w:lang w:val="en-US"/>
+        </w:rPr>
+      </w:pPr>
+    </w:p>
+    <w:p>
+      <w:pPr>
+        <w:rPr>
+          <w:lang w:val="en-US"/>
+        </w:rPr>
+      </w:pPr>
+    </w:p>
+    <w:p>
+      <w:pPr>
+        <w:rPr>
+          <w:lang w:val="en-US"/>
+        </w:rPr>
+      </w:pPr>
+    </w:p>
+    <w:p>
+      <w:pPr>
+        <w:pStyle w:val="Heading2"/>
+        <w:rPr>
+          <w:lang w:val="en-US"/>
+        </w:rPr>
+      </w:pPr>
+      <w:bookmarkStart w:id="29" w:name="_Toc137269372"/>
+      <w:r>
+        <w:rPr>
+          <w:lang w:val="en-US"/>
+        </w:rPr>
+        <w:lastRenderedPageBreak/>
+        <w:t>5.1. Stealth AI</w:t>
+      </w:r>
+      <w:bookmarkEnd w:id="29"/>
+    </w:p>
+    <w:p>
+      <w:pPr>
+        <w:rPr>
+          <w:lang w:val="en-US"/>
+        </w:rPr>
+      </w:pPr>
+    </w:p>
+    <w:p>
+      <w:pPr>
+        <w:rPr>
+          <w:lang w:val="en-US"/>
+        </w:rPr>
+      </w:pPr>
+      <w:r>
+        <w:rPr>
+          <w:lang w:val="en-US"/>
+        </w:rPr>
+        <w:t>The following three chapters detail the methods to design, implement and test the work for project objective 1, Stealth AI. The three objectives were completed back to front</w:t>
+      </w:r>
+      <w:r>
+        <w:rPr>
+          <w:lang w:val="en-US"/>
+        </w:rPr>
+        <w:t>, which</w:t>
+      </w:r>
+      <w:r>
+        <w:rPr>
+          <w:lang w:val="en-US"/>
+        </w:rPr>
+        <w:t xml:space="preserve"> was believed </w:t>
+      </w:r>
+      <w:r>
+        <w:rPr>
+          <w:lang w:val="en-US"/>
+        </w:rPr>
+        <w:t>to</w:t>
+      </w:r>
+      <w:r>
+        <w:rPr>
+          <w:lang w:val="en-US"/>
+        </w:rPr>
+        <w:t xml:space="preserve"> lead to the most efficient development.</w:t>
+      </w:r>
+      <w:r>
+        <w:rPr>
+          <w:lang w:val="en-US"/>
+        </w:rPr>
+        <w:t xml:space="preserve"> </w:t>
+      </w:r>
+    </w:p>
+    <w:p>
+      <w:pPr>
+        <w:pStyle w:val="Heading3"/>
+        <w:rPr>
+          <w:lang w:val="en-US"/>
+        </w:rPr>
+      </w:pPr>
+      <w:bookmarkStart w:id="30" w:name="_Toc137269373"/>
+      <w:r>
+        <w:rPr>
+          <w:lang w:val="en-US"/>
+        </w:rPr>
+        <w:t>5.1.1</w:t>
+      </w:r>
+      <w:r>
+        <w:rPr>
+          <w:lang w:val="en-US"/>
+        </w:rPr>
+        <w:t>.</w:t>
+      </w:r>
+      <w:r>
+        <w:rPr>
+          <w:lang w:val="en-US"/>
+        </w:rPr>
+        <w:t xml:space="preserve"> </w:t>
+      </w:r>
+      <w:r>
+        <w:rPr>
+          <w:lang w:val="en-US"/>
+        </w:rPr>
+        <w:t>Guard</w:t>
+      </w:r>
+      <w:r>
+        <w:rPr>
+          <w:lang w:val="en-US"/>
+        </w:rPr>
+        <w:t xml:space="preserve"> Detection (Objective 1C)</w:t>
+      </w:r>
+      <w:bookmarkEnd w:id="30"/>
+    </w:p>
+    <w:p>
+      <w:r>
+        <mc:AlternateContent>
+          <mc:Choice Requires="wpg">
+            <w:drawing>
+              <wp:anchor distT="0" distB="0" distL="114300" distR="114300" simplePos="0" relativeHeight="251659264" behindDoc="0" locked="0" layoutInCell="1" allowOverlap="1" wp14:anchorId="083FEA86" wp14:editId="51ED8C8B">
+                <wp:simplePos x="0" y="0"/>
+                <wp:positionH relativeFrom="column">
+                  <wp:posOffset>2496820</wp:posOffset>
+                </wp:positionH>
+                <wp:positionV relativeFrom="paragraph">
+                  <wp:posOffset>8890</wp:posOffset>
+                </wp:positionV>
+                <wp:extent cx="3263900" cy="3054350"/>
+                <wp:effectExtent l="0" t="0" r="0" b="0"/>
+                <wp:wrapSquare wrapText="bothSides"/>
+                <wp:docPr id="1344792299" name="Group 1"/>
+                <wp:cNvGraphicFramePr/>
+                <a:graphic xmlns:a="http://schemas.openxmlformats.org/drawingml/2006/main">
+                  <a:graphicData uri="http://schemas.microsoft.com/office/word/2010/wordprocessingGroup">
+                    <wpg:wgp>
+                      <wpg:cNvGrpSpPr/>
+                      <wpg:grpSpPr>
+                        <a:xfrm>
+                          <a:off x="0" y="0"/>
+                          <a:ext cx="3263900" cy="3054350"/>
+                          <a:chOff x="0" y="0"/>
+                          <a:chExt cx="3263900" cy="3054350"/>
+                        </a:xfrm>
+                      </wpg:grpSpPr>
+                      <pic:pic xmlns:pic="http://schemas.openxmlformats.org/drawingml/2006/picture">
+                        <pic:nvPicPr>
+                          <pic:cNvPr id="2" name="Picture 1" descr="Chart&#10;&#10;Description automatically generated"/>
+                          <pic:cNvPicPr>
+                            <a:picLocks noChangeAspect="1"/>
+                          </pic:cNvPicPr>
+                        </pic:nvPicPr>
+                        <pic:blipFill rotWithShape="1">
+                          <a:blip r:embed="rId8" cstate="print">
+                            <a:extLst>
+                              <a:ext uri="{28A0092B-C50C-407E-A947-70E740481C1C}">
+                                <a14:useLocalDpi xmlns:a14="http://schemas.microsoft.com/office/drawing/2010/main" val="0"/>
+                              </a:ext>
+                            </a:extLst>
+                          </a:blip>
+                          <a:srcRect l="32129" t="10243" r="28762" b="44455"/>
+                          <a:stretch/>
+                        </pic:blipFill>
+                        <pic:spPr bwMode="auto">
+                          <a:xfrm>
+                            <a:off x="0" y="0"/>
+                            <a:ext cx="3263900" cy="2126615"/>
+                          </a:xfrm>
+                          <a:prstGeom prst="rect">
+                            <a:avLst/>
+                          </a:prstGeom>
+                          <a:ln>
+                            <a:noFill/>
+                          </a:ln>
+                          <a:extLst>
+                            <a:ext uri="{53640926-AAD7-44D8-BBD7-CCE9431645EC}">
+                              <a14:shadowObscured xmlns:a14="http://schemas.microsoft.com/office/drawing/2010/main"/>
+                            </a:ext>
+                          </a:extLst>
+                        </pic:spPr>
+                      </pic:pic>
+                      <wps:wsp>
+                        <wps:cNvPr id="512591073" name="Text Box 1"/>
+                        <wps:cNvSpPr txBox="1"/>
+                        <wps:spPr>
+                          <a:xfrm>
+                            <a:off x="0" y="2184400"/>
+                            <a:ext cx="3263900" cy="869950"/>
+                          </a:xfrm>
+                          <a:prstGeom prst="rect">
+                            <a:avLst/>
+                          </a:prstGeom>
+                          <a:solidFill>
+                            <a:prstClr val="white"/>
+                          </a:solidFill>
+                          <a:ln>
+                            <a:noFill/>
+                          </a:ln>
+                        </wps:spPr>
+                        <wps:txbx>
+                          <w:txbxContent>
+                            <w:p>
+                              <w:pPr>
+                                <w:pStyle w:val="Caption"/>
+                              </w:pPr>
+                              <w:bookmarkStart w:id="31" w:name="_Ref137256387"/>
+                              <w:r>
+                                <w:t xml:space="preserve">Figure </w:t>
+                              </w:r>
+                              <w:r>
+                                <w:fldChar w:fldCharType="begin"/>
+                              </w:r>
+                              <w:r>
+                                <w:instrText xml:space="preserve"> SEQ Figure \* ARABIC </w:instrText>
+                              </w:r>
+                              <w:r>
+                                <w:fldChar w:fldCharType="separate"/>
+                              </w:r>
+                              <w:r>
+                                <w:t>1</w:t>
+                              </w:r>
+                              <w:r>
+                                <w:fldChar w:fldCharType="end"/>
+                              </w:r>
+                              <w:bookmarkEnd w:id="31"/>
+                            </w:p>
+                            <w:p>
+                              <w:pPr>
+                                <w:rPr>
+                                  <w:i/>
+                                  <w:iCs/>
+                                  <w:color w:val="002060"/>
+                                  <w:sz w:val="18"/>
+                                  <w:szCs w:val="18"/>
+                                </w:rPr>
+                              </w:pPr>
+                              <w:r>
+                                <w:rPr>
+                                  <w:i/>
+                                  <w:iCs/>
+                                  <w:color w:val="002060"/>
+                                  <w:sz w:val="18"/>
+                                  <w:szCs w:val="18"/>
+                                </w:rPr>
+                                <w:t xml:space="preserve">An example of a </w:t>
+                              </w:r>
+                              <w:r>
+                                <w:rPr>
+                                  <w:i/>
+                                  <w:iCs/>
+                                  <w:color w:val="002060"/>
+                                  <w:sz w:val="18"/>
+                                  <w:szCs w:val="18"/>
+                                </w:rPr>
+                                <w:t>Guard`s</w:t>
+                              </w:r>
+                              <w:r>
+                                <w:rPr>
+                                  <w:i/>
+                                  <w:iCs/>
+                                  <w:color w:val="002060"/>
+                                  <w:sz w:val="18"/>
+                                  <w:szCs w:val="18"/>
+                                </w:rPr>
+                                <w:t xml:space="preserve"> Vision Cone. Fifteen vision zones </w:t>
+                              </w:r>
+                              <w:r>
+                                <w:rPr>
+                                  <w:i/>
+                                  <w:iCs/>
+                                  <w:color w:val="002060"/>
+                                  <w:sz w:val="18"/>
+                                  <w:szCs w:val="18"/>
+                                </w:rPr>
+                                <w:t xml:space="preserve">are </w:t>
+                              </w:r>
+                              <w:r>
+                                <w:rPr>
+                                  <w:i/>
+                                  <w:iCs/>
+                                  <w:color w:val="002060"/>
+                                  <w:sz w:val="18"/>
+                                  <w:szCs w:val="18"/>
+                                </w:rPr>
+                                <w:t xml:space="preserve">split into five zone types.  The closer a zone is to zone </w:t>
+                              </w:r>
+                              <w:r>
+                                <w:rPr>
+                                  <w:i/>
+                                  <w:iCs/>
+                                  <w:color w:val="002060"/>
+                                  <w:sz w:val="18"/>
+                                  <w:szCs w:val="18"/>
+                                </w:rPr>
+                                <w:t>five</w:t>
+                              </w:r>
+                              <w:r>
+                                <w:rPr>
+                                  <w:i/>
+                                  <w:iCs/>
+                                  <w:color w:val="002060"/>
+                                  <w:sz w:val="18"/>
+                                  <w:szCs w:val="18"/>
+                                </w:rPr>
+                                <w:t xml:space="preserve">, the slower the </w:t>
+                              </w:r>
+                              <w:r>
+                                <w:rPr>
+                                  <w:i/>
+                                  <w:iCs/>
+                                  <w:color w:val="002060"/>
+                                  <w:sz w:val="18"/>
+                                  <w:szCs w:val="18"/>
+                                </w:rPr>
+                                <w:t>detection</w:t>
+                              </w:r>
+                              <w:r>
+                                <w:rPr>
+                                  <w:i/>
+                                  <w:iCs/>
+                                  <w:color w:val="002060"/>
+                                  <w:sz w:val="18"/>
+                                  <w:szCs w:val="18"/>
+                                </w:rPr>
+                                <w:t>. 'a’, 'b' and 'c' are the close, medium and wide angles displayed with the blue lines.</w:t>
+                              </w:r>
+                            </w:p>
+                          </w:txbxContent>
+                        </wps:txbx>
+                        <wps:bodyPr rot="0" spcFirstLastPara="0" vertOverflow="overflow" horzOverflow="overflow" vert="horz" wrap="square" lIns="0" tIns="0" rIns="0" bIns="0" numCol="1" spcCol="0" rtlCol="0" fromWordArt="0" anchor="t" anchorCtr="0" forceAA="0" compatLnSpc="1">
+                          <a:prstTxWarp prst="textNoShape">
+                            <a:avLst/>
+                          </a:prstTxWarp>
+                          <a:noAutofit/>
+                        </wps:bodyPr>
+                      </wps:wsp>
+                    </wpg:wgp>
+                  </a:graphicData>
+                </a:graphic>
+                <wp14:sizeRelV relativeFrom="margin">
+                  <wp14:pctHeight>0</wp14:pctHeight>
+                </wp14:sizeRelV>
+              </wp:anchor>
+            </w:drawing>
+          </mc:Choice>
+          <mc:Fallback>
+            <w:pict>
+              <v:group w14:anchorId="083FEA86" id="Group 1" o:spid="_x0000_s1026" style="position:absolute;margin-left:196.6pt;margin-top:.7pt;width:257pt;height:240.5pt;z-index:251659264;mso-height-relative:margin" coordsize="32639,30543" o:gfxdata="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">
+                <v:shapetype id="_x0000_t75" coordsize="21600,21600" o:spt="75" o:preferrelative="t" path="m@4@5l@4@11@9@11@9@5xe" filled="f" stroked="f">
+                  <v:stroke joinstyle="miter"/>
+                  <v:formulas>
+                    <v:f eqn="if lineDrawn pixelLineWidth 0"/>
+                    <v:f eqn="sum @0 1 0"/>
+                    <v:f eqn="sum 0 0 @1"/>
+                    <v:f eqn="prod @2 1 2"/>
+                    <v:f eqn="prod @3 21600 pixelWidth"/>
+                    <v:f eqn="prod @3 21600 pixelHeight"/>
+                    <v:f eqn="sum @0 0 1"/>
+                    <v:f eqn="prod @6 1 2"/>
+                    <v:f eqn="prod @7 21600 pixelWidth"/>
+                    <v:f eqn="sum @8 21600 0"/>
+                    <v:f eqn="prod @7 21600 pixelHeight"/>
+                    <v:f eqn="sum @10 21600 0"/>
+                  </v:formulas>
+                  <v:path o:extrusionok="f" gradientshapeok="t" o:connecttype="rect"/>
+                  <o:lock v:ext="edit" aspectratio="t"/>
+                </v:shapetype>
+                <v:shape id="Picture 1" o:spid="_x0000_s1027" type="#_x0000_t75" alt="Chart&#10;&#10;Description automatically generated" style="position:absolute;width:32639;height:21266;visibility:visible;mso-wrap-style:square" o:gfxdata="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">
+                  <v:imagedata r:id="rId9" o:title="Chart&#10;&#10;Description automatically generated" croptop="6713f" cropbottom="29134f" cropleft="21056f" cropright="18849f"/>
+                </v:shape>
+                <v:shapetype id="_x0000_t202" coordsize="21600,21600" o:spt="202" path="m,l,21600r21600,l21600,xe">
+                  <v:stroke joinstyle="miter"/>
+                  <v:path gradientshapeok="t" o:connecttype="rect"/>
+                </v:shapetype>
+                <v:shape id="Text Box 1" o:spid="_x0000_s1028" type="#_x0000_t202" style="position:absolute;top:21844;width:32639;height:8699;visibility:visible;mso-wrap-style:square;v-text-anchor:top" o:gfxdata="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" stroked="f">
+                  <v:textbox inset="0,0,0,0">
+                    <w:txbxContent>
+                      <w:p>
+                        <w:pPr>
+                          <w:pStyle w:val="Caption"/>
+                        </w:pPr>
+                        <w:bookmarkStart w:id="32" w:name="_Ref137256387"/>
+                        <w:r>
+                          <w:t xml:space="preserve">Figure </w:t>
+                        </w:r>
+                        <w:r>
+                          <w:fldChar w:fldCharType="begin"/>
+                        </w:r>
+                        <w:r>
+                          <w:instrText xml:space="preserve"> SEQ Figure \* ARABIC </w:instrText>
+                        </w:r>
+                        <w:r>
+                          <w:fldChar w:fldCharType="separate"/>
+                        </w:r>
+                        <w:r>
+                          <w:t>1</w:t>
+                        </w:r>
+                        <w:r>
+                          <w:fldChar w:fldCharType="end"/>
+                        </w:r>
+                        <w:bookmarkEnd w:id="32"/>
+                      </w:p>
+                      <w:p>
+                        <w:pPr>
+                          <w:rPr>
+                            <w:i/>
+                            <w:iCs/>
+                            <w:color w:val="002060"/>
+                            <w:sz w:val="18"/>
+                            <w:szCs w:val="18"/>
+                          </w:rPr>
+                        </w:pPr>
+                        <w:r>
+                          <w:rPr>
+                            <w:i/>
+                            <w:iCs/>
+                            <w:color w:val="002060"/>
+                            <w:sz w:val="18"/>
+                            <w:szCs w:val="18"/>
+                          </w:rPr>
+                          <w:t xml:space="preserve">An example of a </w:t>
+                        </w:r>
+                        <w:r>
+                          <w:rPr>
+                            <w:i/>
+                            <w:iCs/>
+                            <w:color w:val="002060"/>
+                            <w:sz w:val="18"/>
+                            <w:szCs w:val="18"/>
+                          </w:rPr>
+                          <w:t>Guard`s</w:t>
+                        </w:r>
+                        <w:r>
+                          <w:rPr>
+                            <w:i/>
+                            <w:iCs/>
+                            <w:color w:val="002060"/>
+                            <w:sz w:val="18"/>
+                            <w:szCs w:val="18"/>
+                          </w:rPr>
+                          <w:t xml:space="preserve"> Vision Cone. Fifteen vision zones </w:t>
+                        </w:r>
+                        <w:r>
+                          <w:rPr>
+                            <w:i/>
+                            <w:iCs/>
+                            <w:color w:val="002060"/>
+                            <w:sz w:val="18"/>
+                            <w:szCs w:val="18"/>
+                          </w:rPr>
+                          <w:t xml:space="preserve">are </w:t>
+                        </w:r>
+                        <w:r>
+                          <w:rPr>
+                            <w:i/>
+                            <w:iCs/>
+                            <w:color w:val="002060"/>
+                            <w:sz w:val="18"/>
+                            <w:szCs w:val="18"/>
+                          </w:rPr>
+                          <w:t xml:space="preserve">split into five zone types.  The closer a zone is to zone </w:t>
+                        </w:r>
+                        <w:r>
+                          <w:rPr>
+                            <w:i/>
+                            <w:iCs/>
+                            <w:color w:val="002060"/>
+                            <w:sz w:val="18"/>
+                            <w:szCs w:val="18"/>
+                          </w:rPr>
+                          <w:t>five</w:t>
+                        </w:r>
+                        <w:r>
+                          <w:rPr>
+                            <w:i/>
+                            <w:iCs/>
+                            <w:color w:val="002060"/>
+                            <w:sz w:val="18"/>
+                            <w:szCs w:val="18"/>
+                          </w:rPr>
+                          <w:t xml:space="preserve">, the slower the </w:t>
+                        </w:r>
+                        <w:r>
+                          <w:rPr>
+                            <w:i/>
+                            <w:iCs/>
+                            <w:color w:val="002060"/>
+                            <w:sz w:val="18"/>
+                            <w:szCs w:val="18"/>
+                          </w:rPr>
+                          <w:t>detection</w:t>
+                        </w:r>
+                        <w:r>
+                          <w:rPr>
+                            <w:i/>
+                            <w:iCs/>
+                            <w:color w:val="002060"/>
+                            <w:sz w:val="18"/>
+                            <w:szCs w:val="18"/>
+                          </w:rPr>
+                          <w:t>. 'a’, 'b' and 'c' are the close, medium and wide angles displayed with the blue lines.</w:t>
+                        </w:r>
+                      </w:p>
+                    </w:txbxContent>
+                  </v:textbox>
+                </v:shape>
+                <w10:wrap type="square"/>
+              </v:group>
+            </w:pict>
+          </mc:Fallback>
+        </mc:AlternateContent>
+      </w:r>
+      <w:r>
+        <w:t xml:space="preserve">The first objective was to implement the </w:t>
+      </w:r>
+      <w:r>
+        <w:t>Guard</w:t>
+      </w:r>
+      <w:r>
+        <w:t xml:space="preserve">`s ability to slowly detect the player over time. This was done by first implementing some </w:t>
+      </w:r>
+      <w:r>
+        <w:t>essential</w:t>
+      </w:r>
+      <w:r>
+        <w:t xml:space="preserve"> detection. This was achieved by performing a raycast from the </w:t>
+      </w:r>
+      <w:r>
+        <w:t>Guard</w:t>
+      </w:r>
+      <w:r>
+        <w:t xml:space="preserve"> to the player and checking that the player was within a </w:t>
+      </w:r>
+      <w:r>
+        <w:t>specific</w:t>
+      </w:r>
+      <w:r>
+        <w:t xml:space="preserve"> view angle relative to the </w:t>
+      </w:r>
+      <w:r>
+        <w:t>Guard</w:t>
+      </w:r>
+      <w:r>
+        <w:t xml:space="preserve">`s forward vector(ensuring the player was in front of the </w:t>
+      </w:r>
+      <w:r>
+        <w:t>Guard</w:t>
+      </w:r>
+      <w:r>
+        <w:t xml:space="preserve">). The next step was to check that the player was within a </w:t>
+      </w:r>
+      <w:r>
+        <w:t>specific</w:t>
+      </w:r>
+      <w:r>
+        <w:t xml:space="preserve"> range of the </w:t>
+      </w:r>
+      <w:r>
+        <w:t>Guard and</w:t>
+      </w:r>
+      <w:r>
+        <w:t xml:space="preserve"> that there were no obstacles</w:t>
+      </w:r>
+      <w:r>
+        <w:t xml:space="preserve"> in the way</w:t>
+      </w:r>
+      <w:r>
+        <w:t xml:space="preserve">. </w:t>
+      </w:r>
+      <w:r>
+        <w:t>A</w:t>
+      </w:r>
+      <w:r>
+        <w:t xml:space="preserve"> more in-depth system</w:t>
+      </w:r>
+      <w:r>
+        <w:t xml:space="preserve"> involved</w:t>
+      </w:r>
+      <w:r>
+        <w:t xml:space="preserve"> the </w:t>
+      </w:r>
+      <w:r>
+        <w:t>Guard</w:t>
+      </w:r>
+      <w:r>
+        <w:t xml:space="preserve"> </w:t>
+      </w:r>
+      <w:r>
+        <w:t>slowly detecting</w:t>
+      </w:r>
+      <w:r>
+        <w:t xml:space="preserve"> the player over time. To implement this, </w:t>
+      </w:r>
+      <w:r>
+        <w:t xml:space="preserve">the </w:t>
+      </w:r>
+      <w:r>
+        <w:t>Guard</w:t>
+      </w:r>
+      <w:r>
+        <w:t>`s view cone was split into different zones</w:t>
+      </w:r>
+      <w:r>
+        <w:t xml:space="preserve">. This was done by splitting the view cone into </w:t>
+      </w:r>
+      <w:r>
+        <w:t>three</w:t>
+      </w:r>
+      <w:r>
+        <w:t xml:space="preserve"> angles, wide, medium and close. The smaller the angle, the faster the player should be detected. The next step is to add </w:t>
+      </w:r>
+      <w:r>
+        <w:t>three</w:t>
+      </w:r>
+      <w:r>
+        <w:t xml:space="preserve"> distinct ranges within the view cone. This allows the player to be detected slower when further out from the </w:t>
+      </w:r>
+      <w:r>
+        <w:t>Guard</w:t>
+      </w:r>
+      <w:r>
+        <w:t>. This created</w:t>
+      </w:r>
+      <w:r>
+        <w:t xml:space="preserve"> 15 distinct zones categorised into 5 zone types within the </w:t>
+      </w:r>
+      <w:r>
+        <w:t>Guard</w:t>
+      </w:r>
+      <w:r>
+        <w:t>`s view cone</w:t>
+      </w:r>
+      <w:r>
+        <w:t>,</w:t>
+      </w:r>
+      <w:r>
+        <w:t xml:space="preserve"> </w:t>
+      </w:r>
+      <w:r>
+        <w:t>as shown</w:t>
+      </w:r>
+      <w:r>
+        <w:t xml:space="preserve"> in </w:t>
+      </w:r>
+      <w:r>
+        <w:rPr>
+          <w:u w:val="single"/>
+        </w:rPr>
+        <w:fldChar w:fldCharType="begin"/>
+      </w:r>
+      <w:r>
+        <w:rPr>
+          <w:u w:val="single"/>
+        </w:rPr>
+        <w:instrText xml:space="preserve"> REF _Ref137256387 \h </w:instrText>
+      </w:r>
+      <w:r>
+        <w:rPr>
+          <w:u w:val="single"/>
+        </w:rPr>
+      </w:r>
+      <w:r>
+        <w:rPr>
+          <w:u w:val="single"/>
+        </w:rPr>
+        <w:fldChar w:fldCharType="separate"/>
+      </w:r>
+      <w:r>
+        <w:rPr>
+          <w:u w:val="single"/>
+        </w:rPr>
+        <w:t>Figu</w:t>
+      </w:r>
+      <w:r>
+        <w:rPr>
+          <w:u w:val="single"/>
+        </w:rPr>
+        <w:t>r</w:t>
+      </w:r>
+      <w:r>
+        <w:rPr>
+          <w:u w:val="single"/>
+        </w:rPr>
+        <w:t>e 1</w:t>
+      </w:r>
+      <w:r>
+        <w:rPr>
+          <w:u w:val="single"/>
+        </w:rPr>
+        <w:fldChar w:fldCharType="end"/>
+      </w:r>
+      <w:r>
+        <w:t>.</w:t>
+      </w:r>
+      <w:r>
+        <w:t xml:space="preserve"> </w:t>
+      </w:r>
+      <w:r>
+        <w:t>The last step is to</w:t>
+      </w:r>
+      <w:r>
+        <w:t xml:space="preserve"> set a timer for each zone type to detect the player at a different spee</w:t>
+      </w:r>
+      <w:r>
+        <w:t>d</w:t>
+      </w:r>
+      <w:r>
+        <w:t>. To help with testing at this stage, a gizmo or spotlight to check which zone the player is currently in and if they have been spotted would be beneficial</w:t>
+      </w:r>
+      <w:r>
+        <w:t>.</w:t>
+      </w:r>
+    </w:p>
+    <w:p/>
+    <w:p/>
+    <w:p/>
+    <w:p/>
+    <w:p/>
+    <w:p/>
+    <w:p/>
+    <w:p/>
+    <w:p/>
+    <w:p>
+      <w:pPr>
+        <w:pStyle w:val="Heading3"/>
+      </w:pPr>
+      <w:bookmarkStart w:id="33" w:name="_Toc137269374"/>
+      <w:r>
+        <w:lastRenderedPageBreak/>
+        <w:t>5.1.2. Guard Pathfinding Search</w:t>
+      </w:r>
+      <w:r>
+        <w:t xml:space="preserve"> (Objective 1B)</w:t>
+      </w:r>
+      <w:bookmarkEnd w:id="33"/>
+    </w:p>
+    <w:p>
+      <w:pPr>
+        <w:rPr>
+          <w:lang w:val="en-US"/>
+        </w:rPr>
+      </w:pPr>
+      <w:r>
+        <w:rPr>
+          <w:lang w:val="en-US"/>
+        </w:rPr>
+        <w:t xml:space="preserve">Objective 1B entailed a </w:t>
+      </w:r>
+      <w:r>
+        <w:rPr>
+          <w:lang w:val="en-US"/>
+        </w:rPr>
+        <w:t>Guard</w:t>
+      </w:r>
+      <w:r>
+        <w:rPr>
+          <w:lang w:val="en-US"/>
+        </w:rPr>
+        <w:t xml:space="preserve"> being able to independently pathfind around the </w:t>
+      </w:r>
+      <w:r>
+        <w:rPr>
+          <w:lang w:val="en-US"/>
+        </w:rPr>
+        <w:t>map</w:t>
+      </w:r>
+      <w:r>
+        <w:rPr>
+          <w:lang w:val="en-US"/>
+        </w:rPr>
+        <w:t xml:space="preserve"> to search for the player. The first component of this was to implement Unity`s NavMesh system. </w:t>
+      </w:r>
+      <w:r>
+        <w:rPr>
+          <w:lang w:val="en-US"/>
+        </w:rPr>
+        <w:t xml:space="preserve">An online tutorial was used </w:t>
+      </w:r>
+      <w:r>
+        <w:rPr>
+          <w:lang w:val="en-US"/>
+        </w:rPr>
+        <w:t xml:space="preserve">to obtain the necessary Unity package for the NavMesh and </w:t>
+      </w:r>
+      <w:r>
+        <w:rPr>
+          <w:lang w:val="en-US"/>
+        </w:rPr>
+        <w:t>instructions on how to bake a NavMesh (Brackeys, 2018). Once a Nvamesh was baked onto the level, a Guard could be specified a location to travel to</w:t>
+      </w:r>
+      <w:r>
+        <w:rPr>
+          <w:lang w:val="en-US"/>
+        </w:rPr>
+        <w:t>,</w:t>
+      </w:r>
+      <w:r>
+        <w:rPr>
+          <w:lang w:val="en-US"/>
+        </w:rPr>
+        <w:t xml:space="preserve"> and the Navmesh would help the Guard pathfind to that location. </w:t>
+      </w:r>
+      <w:r>
+        <w:t>This Nav Mesh system implements an A* pathfinding algorithm to find the shortest route to a given target.</w:t>
+      </w:r>
+      <w:r>
+        <w:t xml:space="preserve"> </w:t>
+      </w:r>
+      <w:r>
+        <w:t xml:space="preserve">To implement a coherent searching algorithm using the pathfinding algorithm, all the </w:t>
+      </w:r>
+      <w:r>
+        <w:t>G</w:t>
+      </w:r>
+      <w:r>
+        <w:t xml:space="preserve">uards must work together to search the map. A separate search </w:t>
+      </w:r>
+      <w:r>
+        <w:t>method</w:t>
+      </w:r>
+      <w:r>
+        <w:t xml:space="preserve"> is used, containing</w:t>
+      </w:r>
+      <w:r>
+        <w:t xml:space="preserve"> all G</w:t>
+      </w:r>
+      <w:r>
+        <w:t>uards</w:t>
+      </w:r>
+      <w:r>
+        <w:t xml:space="preserve"> the in a group</w:t>
+      </w:r>
+      <w:r>
+        <w:t xml:space="preserve"> to coordinate their search.</w:t>
+      </w:r>
+      <w:r>
+        <w:t xml:space="preserve"> This method is housed within the BTGuardGroup class. If one Guard spots the player, the BTGuardGroup class assigns all the other Guards in the group to convene at the player’s last known location. This makes it seem like the AI has communicated the player’s whereabouts.</w:t>
+      </w:r>
+      <w:r>
+        <w:t xml:space="preserve"> The search class randomly assigns each </w:t>
+      </w:r>
+      <w:r>
+        <w:t>G</w:t>
+      </w:r>
+      <w:r>
+        <w:t xml:space="preserve">uard to a location on the map for them to search.  </w:t>
+      </w:r>
+      <w:r>
+        <w:t>A timer controls the search</w:t>
+      </w:r>
+      <w:r>
+        <w:t>. Each</w:t>
+      </w:r>
+      <w:r>
+        <w:t xml:space="preserve"> </w:t>
+      </w:r>
+      <w:r>
+        <w:t>G</w:t>
+      </w:r>
+      <w:r>
+        <w:t xml:space="preserve">uard has </w:t>
+      </w:r>
+      <w:r>
+        <w:t>two</w:t>
+      </w:r>
+      <w:r>
+        <w:t xml:space="preserve"> search locations.</w:t>
+      </w:r>
+      <w:r>
+        <w:t xml:space="preserve"> The first search begins 5 seconds after losing the player. This was done to allow time for the Guards to convene on the player’s last known location. After searching for 20 seconds, the Guards will be assigned a new location on the map to search, and they pathfind to the new location on their own.</w:t>
+      </w:r>
+      <w:r>
+        <w:t xml:space="preserve"> After </w:t>
+      </w:r>
+      <w:r>
+        <w:t>15</w:t>
+      </w:r>
+      <w:r>
+        <w:t xml:space="preserve"> seconds</w:t>
+      </w:r>
+      <w:r>
+        <w:t xml:space="preserve"> spent on the second search,</w:t>
+      </w:r>
+      <w:r>
+        <w:t xml:space="preserve"> the search class calls an end to the search</w:t>
+      </w:r>
+      <w:r>
+        <w:t>.</w:t>
+      </w:r>
+      <w:r>
+        <w:t xml:space="preserve"> The Guards also use the NavMesh pathfinding system to chase the player if they spot them. </w:t>
+      </w:r>
+      <w:r>
+        <w:t>The Guards will enter a patrol path if they are not chasing or searching</w:t>
+      </w:r>
+      <w:r>
+        <w:t xml:space="preserve">. The patrol path utilises the NavMesh system to have a Guard constantly patrol around a fixed set of locations around the map. Each Guard has their own set of locations/patrol routes. </w:t>
+      </w:r>
+    </w:p>
+    <w:p>
+      <w:pPr>
+        <w:rPr>
+          <w:lang w:val="en-US"/>
+        </w:rPr>
+      </w:pPr>
+      <w:r>
+        <w:rPr>
+          <w:highlight w:val="red"/>
+          <w:lang w:val="en-US"/>
+        </w:rPr>
+        <w:t>INSERT PSEUDO CODE IF LOW ON WORDS</w:t>
+      </w:r>
+      <w:r>
+        <w:rPr>
+          <w:lang w:val="en-US"/>
+        </w:rPr>
+        <w:t xml:space="preserve"> </w:t>
+      </w:r>
+    </w:p>
+    <w:p>
+      <w:pPr>
+        <w:pStyle w:val="Heading3"/>
+        <w:rPr>
+          <w:lang w:val="en-US"/>
+        </w:rPr>
+      </w:pPr>
+      <w:bookmarkStart w:id="34" w:name="_Toc137269375"/>
+      <w:r>
+        <w:rPr>
+          <w:lang w:val="en-US"/>
+        </w:rPr>
+        <w:t>5.1.3. Guard AI Behaviour Tree</w:t>
+      </w:r>
+      <w:r>
+        <w:rPr>
+          <w:lang w:val="en-US"/>
+        </w:rPr>
+        <w:t xml:space="preserve"> (Objective 1A)</w:t>
+      </w:r>
+      <w:bookmarkEnd w:id="34"/>
+    </w:p>
+    <w:p>
+      <w:r>
+        <mc:AlternateContent>
+          <mc:Choice Requires="wpg">
+            <w:drawing>
+              <wp:anchor distT="0" distB="0" distL="114300" distR="114300" simplePos="0" relativeHeight="251663360" behindDoc="0" locked="0" layoutInCell="1" allowOverlap="1" wp14:anchorId="12A484E1" wp14:editId="10445F7D">
+                <wp:simplePos x="0" y="0"/>
+                <wp:positionH relativeFrom="margin">
+                  <wp:align>right</wp:align>
+                </wp:positionH>
+                <wp:positionV relativeFrom="paragraph">
+                  <wp:posOffset>8890</wp:posOffset>
+                </wp:positionV>
+                <wp:extent cx="3754120" cy="2717800"/>
+                <wp:effectExtent l="0" t="0" r="0" b="6350"/>
+                <wp:wrapSquare wrapText="bothSides"/>
+                <wp:docPr id="1423245861" name="Group 2"/>
+                <wp:cNvGraphicFramePr/>
+                <a:graphic xmlns:a="http://schemas.openxmlformats.org/drawingml/2006/main">
+                  <a:graphicData uri="http://schemas.microsoft.com/office/word/2010/wordprocessingGroup">
+                    <wpg:wgp>
+                      <wpg:cNvGrpSpPr/>
+                      <wpg:grpSpPr>
+                        <a:xfrm>
+                          <a:off x="0" y="0"/>
+                          <a:ext cx="3754120" cy="2717800"/>
+                          <a:chOff x="0" y="640146"/>
+                          <a:chExt cx="4281170" cy="2845907"/>
+                        </a:xfrm>
+                      </wpg:grpSpPr>
+                      <pic:pic xmlns:pic="http://schemas.openxmlformats.org/drawingml/2006/picture">
+                        <pic:nvPicPr>
+                          <pic:cNvPr id="167326644" name="Picture 1" descr="A picture containing screenshot&#10;&#10;Description automatically generated"/>
+                          <pic:cNvPicPr>
+                            <a:picLocks noChangeAspect="1"/>
+                          </pic:cNvPicPr>
+                        </pic:nvPicPr>
+                        <pic:blipFill>
+                          <a:blip r:embed="rId10">
+                            <a:extLst>
+                              <a:ext uri="{28A0092B-C50C-407E-A947-70E740481C1C}">
+                                <a14:useLocalDpi xmlns:a14="http://schemas.microsoft.com/office/drawing/2010/main" val="0"/>
+                              </a:ext>
+                            </a:extLst>
+                          </a:blip>
+                          <a:srcRect/>
+                          <a:stretch>
+                            <a:fillRect/>
+                          </a:stretch>
+                        </pic:blipFill>
+                        <pic:spPr bwMode="auto">
+                          <a:xfrm>
+                            <a:off x="0" y="640146"/>
+                            <a:ext cx="4281170" cy="1937520"/>
+                          </a:xfrm>
+                          <a:prstGeom prst="rect">
+                            <a:avLst/>
+                          </a:prstGeom>
+                          <a:noFill/>
+                        </pic:spPr>
+                      </pic:pic>
+                      <wps:wsp>
+                        <wps:cNvPr id="1360189371" name="Text Box 1"/>
+                        <wps:cNvSpPr txBox="1"/>
+                        <wps:spPr>
+                          <a:xfrm>
+                            <a:off x="0" y="2635249"/>
+                            <a:ext cx="4281170" cy="850804"/>
+                          </a:xfrm>
+                          <a:prstGeom prst="rect">
+                            <a:avLst/>
+                          </a:prstGeom>
+                          <a:solidFill>
+                            <a:prstClr val="white"/>
+                          </a:solidFill>
+                          <a:ln>
+                            <a:noFill/>
+                          </a:ln>
+                        </wps:spPr>
+                        <wps:txbx>
+                          <w:txbxContent>
+                            <w:p>
+                              <w:pPr>
+                                <w:pStyle w:val="Caption"/>
+                                <w:rPr>
+                                  <w:color w:val="002060"/>
+                                </w:rPr>
+                              </w:pPr>
+                              <w:bookmarkStart w:id="35" w:name="_Ref137260551"/>
+                              <w:r>
+                                <w:rPr>
+                                  <w:color w:val="002060"/>
+                                </w:rPr>
+                                <w:t xml:space="preserve">Figure </w:t>
+                              </w:r>
+                              <w:r>
+                                <w:rPr>
+                                  <w:color w:val="002060"/>
+                                </w:rPr>
+                                <w:fldChar w:fldCharType="begin"/>
+                              </w:r>
+                              <w:r>
+                                <w:rPr>
+                                  <w:color w:val="002060"/>
+                                </w:rPr>
+                                <w:instrText xml:space="preserve"> SEQ Figure \* ARABIC </w:instrText>
+                              </w:r>
+                              <w:r>
+                                <w:rPr>
+                                  <w:color w:val="002060"/>
+                                </w:rPr>
+                                <w:fldChar w:fldCharType="separate"/>
+                              </w:r>
+                              <w:r>
+                                <w:rPr>
+                                  <w:color w:val="002060"/>
+                                </w:rPr>
+                                <w:t>2</w:t>
+                              </w:r>
+                              <w:r>
+                                <w:rPr>
+                                  <w:color w:val="002060"/>
+                                </w:rPr>
+                                <w:fldChar w:fldCharType="end"/>
+                              </w:r>
+                              <w:bookmarkEnd w:id="35"/>
+                            </w:p>
+                            <w:p>
+                              <w:pPr>
+                                <w:pStyle w:val="Caption"/>
+                                <w:rPr>
+                                  <w:color w:val="002060"/>
+                                  <w:highlight w:val="black"/>
+                                </w:rPr>
+                              </w:pPr>
+                              <w:r>
+                                <w:rPr>
+                                  <w:color w:val="002060"/>
+                                  <w:highlight w:val="black"/>
+                                </w:rPr>
+                                <w:t xml:space="preserve">Behaviour Tree Diagram showing the Guard Behaviour Tree layout and classes. (The topmost node is the root </w:t>
+                              </w:r>
+                              <w:r>
+                                <w:rPr>
+                                  <w:color w:val="002060"/>
+                                  <w:highlight w:val="black"/>
+                                </w:rPr>
+                                <w:t>node. The ‘?’ nodes are selector nodes. The ‘-&gt;’ nodes are sequence nodes. The green nodes are leaf nodes.)</w:t>
+                              </w:r>
+                              <w:r>
+                                <w:rPr>
+                                  <w:color w:val="002060"/>
+                                  <w:highlight w:val="black"/>
+                                </w:rPr>
+                                <w:t xml:space="preserve"> This diagram was designed using Adobe Behaviour Tree Visual Editor </w:t>
+                              </w:r>
+                              <w:r>
+                                <w:rPr>
+                                  <w:color w:val="002060"/>
+                                  <w:highlight w:val="black"/>
+                                </w:rPr>
+                                <w:t>(</w:t>
+                              </w:r>
+                              <w:r>
+                                <w:rPr>
+                                  <w:color w:val="002060"/>
+                                </w:rPr>
+                                <w:t>opensource.adobe.com, n.d.</w:t>
+                              </w:r>
+                              <w:r>
+                                <w:rPr>
+                                  <w:color w:val="002060"/>
+                                  <w:highlight w:val="black"/>
+                                </w:rPr>
+                                <w:t>)</w:t>
+                              </w:r>
+                            </w:p>
+                          </w:txbxContent>
+                        </wps:txbx>
+                        <wps:bodyPr rot="0" spcFirstLastPara="0" vertOverflow="overflow" horzOverflow="overflow" vert="horz" wrap="square" lIns="0" tIns="0" rIns="0" bIns="0" numCol="1" spcCol="0" rtlCol="0" fromWordArt="0" anchor="t" anchorCtr="0" forceAA="0" compatLnSpc="1">
+                          <a:prstTxWarp prst="textNoShape">
+                            <a:avLst/>
+                          </a:prstTxWarp>
+                          <a:noAutofit/>
+                        </wps:bodyPr>
+                      </wps:wsp>
+                    </wpg:wgp>
+                  </a:graphicData>
+                </a:graphic>
+                <wp14:sizeRelH relativeFrom="margin">
+                  <wp14:pctWidth>0</wp14:pctWidth>
+                </wp14:sizeRelH>
+                <wp14:sizeRelV relativeFrom="margin">
+                  <wp14:pctHeight>0</wp14:pctHeight>
+                </wp14:sizeRelV>
+              </wp:anchor>
+            </w:drawing>
+          </mc:Choice>
+          <mc:Fallback>
+            <w:pict>
+              <v:group w14:anchorId="12A484E1" id="Group 2" o:spid="_x0000_s1029" style="position:absolute;margin-left:244.4pt;margin-top:.7pt;width:295.6pt;height:214pt;z-index:251663360;mso-position-horizontal:right;mso-position-horizontal-relative:margin;mso-width-relative:margin;mso-height-relative:margin" coordorigin=",6401" coordsize="42811,28459" o:gfxdata="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">
+                <v:shape id="Picture 1" o:spid="_x0000_s1030" type="#_x0000_t75" alt="A picture containing screenshot&#10;&#10;Description automatically generated" style="position:absolute;top:6401;width:42811;height:19375;visibility:visible;mso-wrap-style:square" o:gfxdata="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">
+                  <v:imagedata r:id="rId11" o:title="A picture containing screenshot&#10;&#10;Description automatically generated"/>
+                </v:shape>
+                <v:shape id="Text Box 1" o:spid="_x0000_s1031" type="#_x0000_t202" style="position:absolute;top:26352;width:42811;height:8508;visibility:visible;mso-wrap-style:square;v-text-anchor:top" o:gfxdata="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" stroked="f">
+                  <v:textbox inset="0,0,0,0">
+                    <w:txbxContent>
+                      <w:p>
+                        <w:pPr>
+                          <w:pStyle w:val="Caption"/>
+                          <w:rPr>
+                            <w:color w:val="002060"/>
+                          </w:rPr>
+                        </w:pPr>
+                        <w:bookmarkStart w:id="36" w:name="_Ref137260551"/>
+                        <w:r>
+                          <w:rPr>
+                            <w:color w:val="002060"/>
+                          </w:rPr>
+                          <w:t xml:space="preserve">Figure </w:t>
+                        </w:r>
+                        <w:r>
+                          <w:rPr>
+                            <w:color w:val="002060"/>
+                          </w:rPr>
+                          <w:fldChar w:fldCharType="begin"/>
+                        </w:r>
+                        <w:r>
+                          <w:rPr>
+                            <w:color w:val="002060"/>
+                          </w:rPr>
+                          <w:instrText xml:space="preserve"> SEQ Figure \* ARABIC </w:instrText>
+                        </w:r>
+                        <w:r>
+                          <w:rPr>
+                            <w:color w:val="002060"/>
+                          </w:rPr>
+                          <w:fldChar w:fldCharType="separate"/>
+                        </w:r>
+                        <w:r>
+                          <w:rPr>
+                            <w:color w:val="002060"/>
+                          </w:rPr>
+                          <w:t>2</w:t>
+                        </w:r>
+                        <w:r>
+                          <w:rPr>
+                            <w:color w:val="002060"/>
+                          </w:rPr>
+                          <w:fldChar w:fldCharType="end"/>
+                        </w:r>
+                        <w:bookmarkEnd w:id="36"/>
+                      </w:p>
+                      <w:p>
+                        <w:pPr>
+                          <w:pStyle w:val="Caption"/>
+                          <w:rPr>
+                            <w:color w:val="002060"/>
+                            <w:highlight w:val="black"/>
+                          </w:rPr>
+                        </w:pPr>
+                        <w:r>
+                          <w:rPr>
+                            <w:color w:val="002060"/>
+                            <w:highlight w:val="black"/>
+                          </w:rPr>
+                          <w:t xml:space="preserve">Behaviour Tree Diagram showing the Guard Behaviour Tree layout and classes. (The topmost node is the root </w:t>
+                        </w:r>
+                        <w:r>
+                          <w:rPr>
+                            <w:color w:val="002060"/>
+                            <w:highlight w:val="black"/>
+                          </w:rPr>
+                          <w:t>node. The ‘?’ nodes are selector nodes. The ‘-&gt;’ nodes are sequence nodes. The green nodes are leaf nodes.)</w:t>
+                        </w:r>
+                        <w:r>
+                          <w:rPr>
+                            <w:color w:val="002060"/>
+                            <w:highlight w:val="black"/>
+                          </w:rPr>
+                          <w:t xml:space="preserve"> This diagram was designed using Adobe Behaviour Tree Visual Editor </w:t>
+                        </w:r>
+                        <w:r>
+                          <w:rPr>
+                            <w:color w:val="002060"/>
+                            <w:highlight w:val="black"/>
+                          </w:rPr>
+                          <w:t>(</w:t>
+                        </w:r>
+                        <w:r>
+                          <w:rPr>
+                            <w:color w:val="002060"/>
+                          </w:rPr>
+                          <w:t>opensource.adobe.com, n.d.</w:t>
+                        </w:r>
+                        <w:r>
+                          <w:rPr>
+                            <w:color w:val="002060"/>
+                            <w:highlight w:val="black"/>
+                          </w:rPr>
+                          <w:t>)</w:t>
+                        </w:r>
+                      </w:p>
+                    </w:txbxContent>
+                  </v:textbox>
+                </v:shape>
+                <w10:wrap type="square" anchorx="margin"/>
+              </v:group>
+            </w:pict>
+          </mc:Fallback>
+        </mc:AlternateContent>
+      </w:r>
+      <w:r>
+        <w:t xml:space="preserve">Objective 1A required the </w:t>
+      </w:r>
+      <w:r>
+        <w:t>Guards</w:t>
+      </w:r>
+      <w:r>
+        <w:t xml:space="preserve"> to use a behaviour tree to dictate their actions. The specific behaviours include Patrol, Search, Chase and Attack.  First, a generic behaviour tree architecture was implemented</w:t>
+      </w:r>
+      <w:r>
+        <w:t xml:space="preserve"> from a tutorial </w:t>
+      </w:r>
+      <w:r>
+        <w:t>(Mina Pêcheux, 2021</w:t>
+      </w:r>
+      <w:r>
+        <w:t>)</w:t>
+      </w:r>
+      <w:r>
+        <w:t xml:space="preserve">. The behaviour tree had </w:t>
+      </w:r>
+      <w:r>
+        <w:t>four</w:t>
+      </w:r>
+      <w:r>
+        <w:t xml:space="preserve"> nodes. The first was a root node at the top of a behaviour tree. The second and third were Selector and Sequence nodes</w:t>
+      </w:r>
+      <w:r>
+        <w:t>,</w:t>
+      </w:r>
+      <w:r>
+        <w:t xml:space="preserve"> respectively. A selector node works like an OR logic gate (If any child node returns success, then return success). A sequence node works like an AND logic gate (if all child nodes return success, then return success). The final node type is a leaf node where all classes/actions will be housed. A behaviour tree works in order from left to right. This is important as it allowed priority to be given to the left-most nodes since they would be the first to return. </w:t>
+      </w:r>
+      <w:r>
+        <w:t xml:space="preserve">The Guard Behaviour Tree used in this project implemented four key states. These included Patrolling, Chasing, Attacking and Searching. The exact formation of this Behaviour Tree can be seen in </w:t>
+      </w:r>
+      <w:r>
+        <w:rPr>
+          <w:u w:val="single"/>
+        </w:rPr>
+        <w:fldChar w:fldCharType="begin"/>
+      </w:r>
+      <w:r>
+        <w:rPr>
+          <w:u w:val="single"/>
+        </w:rPr>
+        <w:instrText xml:space="preserve"> REF _Ref137260551 \h </w:instrText>
+      </w:r>
+      <w:r>
+        <w:rPr>
+          <w:u w:val="single"/>
+        </w:rPr>
+      </w:r>
+      <w:r>
+        <w:rPr>
+          <w:u w:val="single"/>
+        </w:rPr>
+        <w:instrText xml:space="preserve"> \* MERGEFORMAT </w:instrText>
+      </w:r>
+      <w:r>
+        <w:rPr>
+          <w:u w:val="single"/>
+        </w:rPr>
+        <w:fldChar w:fldCharType="separate"/>
+      </w:r>
+      <w:r>
+        <w:rPr>
+          <w:u w:val="single"/>
+        </w:rPr>
+        <w:t>Figure 2</w:t>
+      </w:r>
+      <w:r>
+        <w:rPr>
+          <w:u w:val="single"/>
+        </w:rPr>
+        <w:fldChar w:fldCharType="end"/>
+      </w:r>
+      <w:r>
+        <w:t>. The entire detailed workings of the Guard Behaviour Tree are in the Appendix.</w:t>
+      </w:r>
+      <w:r>
+        <w:t xml:space="preserve"> </w:t>
+      </w:r>
+    </w:p>
+    <w:p>
+      <w:pPr>
+        <w:pStyle w:val="Heading2"/>
+      </w:pPr>
+      <w:bookmarkStart w:id="37" w:name="_Toc137269376"/>
+      <w:r>
+        <w:lastRenderedPageBreak/>
+        <w:t xml:space="preserve">5.2. </w:t>
+      </w:r>
+      <w:r>
+        <w:t>S</w:t>
+      </w:r>
+      <w:r>
+        <w:t>tealth UI</w:t>
+      </w:r>
+      <w:bookmarkEnd w:id="37"/>
+    </w:p>
+    <w:p/>
+    <w:p>
+      <w:pPr>
+        <w:rPr>
+          <w:lang w:val="en-US"/>
+        </w:rPr>
+      </w:pPr>
+      <w:r>
+        <w:rPr>
+          <w:lang w:val="en-US"/>
+        </w:rPr>
+        <w:t xml:space="preserve">The </w:t>
+      </w:r>
+      <w:r>
+        <w:rPr>
+          <w:lang w:val="en-US"/>
+        </w:rPr>
+        <w:t>following</w:t>
+      </w:r>
+      <w:r>
+        <w:rPr>
+          <w:lang w:val="en-US"/>
+        </w:rPr>
+        <w:t xml:space="preserve"> two </w:t>
+      </w:r>
+      <w:r>
+        <w:rPr>
+          <w:lang w:val="en-US"/>
+        </w:rPr>
+        <w:t>chapters</w:t>
+      </w:r>
+      <w:r>
+        <w:rPr>
+          <w:lang w:val="en-US"/>
+        </w:rPr>
+        <w:t xml:space="preserve"> cover the methods used to design, implement and test the work for project objective 2, Stealth AI. </w:t>
+      </w:r>
+    </w:p>
+    <w:p>
+      <w:pPr>
+        <w:pStyle w:val="Heading3"/>
+        <w:rPr>
+          <w:lang w:val="en-US"/>
+        </w:rPr>
+      </w:pPr>
+      <w:bookmarkStart w:id="38" w:name="_Toc137269377"/>
+      <w:r>
+        <w:rPr>
+          <w:lang w:val="en-US"/>
+        </w:rPr>
+        <w:t>5.2.1</w:t>
+      </w:r>
+      <w:r>
+        <w:rPr>
+          <w:lang w:val="en-US"/>
+        </w:rPr>
+        <w:t>.</w:t>
+      </w:r>
+      <w:r>
+        <w:rPr>
+          <w:lang w:val="en-US"/>
+        </w:rPr>
+        <w:t xml:space="preserve"> UI Depicting Enemy State</w:t>
+      </w:r>
+      <w:r>
+        <w:rPr>
+          <w:lang w:val="en-US"/>
+        </w:rPr>
+        <w:t xml:space="preserve"> (Objective 2A)</w:t>
+      </w:r>
+      <w:bookmarkEnd w:id="38"/>
+    </w:p>
+    <w:p>
+      <w:pPr>
+        <w:rPr>
+          <w:lang w:val="en-US"/>
+        </w:rPr>
+      </w:pPr>
+      <w:r>
+        <w:t xml:space="preserve">Objective 2A involved implementing UI elements above the </w:t>
+      </w:r>
+      <w:r>
+        <w:t>Guards</w:t>
+      </w:r>
+      <w:r>
+        <w:t xml:space="preserve">` heads </w:t>
+      </w:r>
+      <w:r>
+        <w:t>to</w:t>
+      </w:r>
+      <w:r>
+        <w:t xml:space="preserve"> tell the player what state the </w:t>
+      </w:r>
+      <w:r>
+        <w:t>Guard</w:t>
+      </w:r>
+      <w:r>
+        <w:t xml:space="preserve"> was in. </w:t>
+      </w:r>
+      <w:r>
+        <w:t xml:space="preserve">The game had four main </w:t>
+      </w:r>
+      <w:r>
+        <w:t>Gurard</w:t>
+      </w:r>
+      <w:r>
+        <w:t xml:space="preserve"> states: Patrolling</w:t>
+      </w:r>
+      <w:r>
+        <w:t xml:space="preserve">, Searching, Chasing and Attacking. The Patrolling state would have no UI element. The Searching state would have a question mark </w:t>
+      </w:r>
+      <w:r>
+        <w:t>UI element</w:t>
+      </w:r>
+      <w:r>
+        <w:t>,</w:t>
+      </w:r>
+      <w:r>
+        <w:t xml:space="preserve"> and the Chasing and Attacking states both had an exclamation mark UI </w:t>
+      </w:r>
+      <w:r>
+        <w:t>element</w:t>
+      </w:r>
+      <w:r>
+        <w:t xml:space="preserve"> to depict an ‘Alerted’ enemy. The implementation involved binding these symbols to the </w:t>
+      </w:r>
+      <w:r>
+        <w:t>Guards</w:t>
+      </w:r>
+      <w:r>
+        <w:t xml:space="preserve">` heads and enabling and disabling them based on that enemy`s particular state. The symbols were simple sprites that could be designed </w:t>
+      </w:r>
+      <w:r>
+        <w:t>in</w:t>
+      </w:r>
+      <w:r>
+        <w:t xml:space="preserve"> 2d </w:t>
+      </w:r>
+      <w:r>
+        <w:t>design</w:t>
+      </w:r>
+      <w:r>
+        <w:t xml:space="preserve"> software. The specific software chosen for this project was Piskel(</w:t>
+      </w:r>
+      <w:r>
+        <w:t>Descottes, 2019</w:t>
+      </w:r>
+      <w:r>
+        <w:t>). The sprites were imported into Unity as assets and rendered as images under a Canvas UI game object.</w:t>
+      </w:r>
+      <w:r>
+        <w:t xml:space="preserve"> A tutorial was followed to add a Canvas game object and assign </w:t>
+      </w:r>
+      <w:r>
+        <w:t xml:space="preserve">sprites to the Canvas (Brackeys, 2020). From there, whenever a Guard was in a state other than Patrolling, the corresponding UI element would be enabled and the others disabled. </w:t>
+      </w:r>
+    </w:p>
+    <w:p>
+      <w:pPr>
+        <w:pStyle w:val="Heading3"/>
+        <w:rPr>
+          <w:lang w:val="en-US"/>
+        </w:rPr>
+      </w:pPr>
+      <w:bookmarkStart w:id="39" w:name="_Toc137269378"/>
+      <w:r>
+        <w:rPr>
+          <w:lang w:val="en-US"/>
+        </w:rPr>
+        <w:t>5.2.2.  UI Depicting Enemy Detection</w:t>
+      </w:r>
+      <w:r>
+        <w:rPr>
+          <w:lang w:val="en-US"/>
+        </w:rPr>
+        <w:t xml:space="preserve"> (Objective 2B)</w:t>
+      </w:r>
+      <w:bookmarkEnd w:id="39"/>
+    </w:p>
+    <w:p>
+      <w:r>
+        <w:t xml:space="preserve">Objective 2B required the development of a UI element which would help the player understand how close </w:t>
+      </w:r>
+      <w:r>
+        <w:t xml:space="preserve">a Guard </w:t>
+      </w:r>
+      <w:r>
+        <w:t>was to spot them. The first part of the implementation involved designing and importing a detection bar into Unity and having that be another child of the Canvas UI game object.</w:t>
+      </w:r>
+      <w:r>
+        <w:t xml:space="preserve"> This was partly done in Piskel(</w:t>
+      </w:r>
+      <w:r>
+        <w:t>Descottes, 2019</w:t>
+      </w:r>
+      <w:r>
+        <w:t>)</w:t>
+      </w:r>
+      <w:r>
+        <w:t>,</w:t>
+      </w:r>
+      <w:r>
+        <w:t xml:space="preserve"> and the other part of the design was found online</w:t>
+      </w:r>
+      <w:r>
+        <w:t>(creazilla.com, n.d.)</w:t>
+      </w:r>
+      <w:r>
+        <w:t>.</w:t>
+      </w:r>
+      <w:r>
+        <w:t xml:space="preserve"> Then, the detection</w:t>
+      </w:r>
+      <w:r>
+        <w:t xml:space="preserve"> UI element</w:t>
+      </w:r>
+      <w:r>
+        <w:t xml:space="preserve"> was set up to be enabled when the player was in the process of being detected and disabled if the enemies were alerted by the player or had not seen the player. </w:t>
+      </w:r>
+      <w:r>
+        <w:t>A simple UI Image handled the detection level</w:t>
+      </w:r>
+      <w:r>
+        <w:t xml:space="preserve"> in Unity</w:t>
+      </w:r>
+      <w:r>
+        <w:t>; the method to implement this was re-used from an online tutorial(Brackeys, 2020)</w:t>
+      </w:r>
+      <w:r>
+        <w:t>. Its position was set relative to the Canvas object</w:t>
+      </w:r>
+      <w:r>
+        <w:t>,</w:t>
+      </w:r>
+      <w:r>
+        <w:t xml:space="preserve"> and its size was dictated by a built-in Unity component called a Slider. This component had built-in functionality, allowing the blank image to be scaled based on a pre-determined amount, in this case, the detection level. The detection level was set in the CheckGuardSpotted class by taking the time the player had been currently visible to the guard and dividing it by the total time it would take to spot the player in that particular zone.</w:t>
+      </w:r>
+      <w:r>
+        <w:t xml:space="preserve"> </w:t>
+      </w:r>
+    </w:p>
+    <w:p/>
+    <w:p/>
+    <w:p/>
+    <w:p/>
+    <w:p/>
+    <w:p/>
+    <w:p/>
+    <w:p/>
+    <w:p/>
+    <w:p>
+      <w:pPr>
+        <w:pStyle w:val="Heading2"/>
+      </w:pPr>
+      <w:bookmarkStart w:id="40" w:name="_Toc137269379"/>
+      <w:r>
+        <w:lastRenderedPageBreak/>
+        <w:t>5.3. Stealth Mechanics</w:t>
+      </w:r>
+      <w:bookmarkEnd w:id="40"/>
+    </w:p>
+    <w:p/>
+    <w:p>
+      <w:pPr>
+        <w:rPr>
+          <w:lang w:val="en-US"/>
+        </w:rPr>
+      </w:pPr>
+      <w:r>
+        <w:rPr>
+          <w:lang w:val="en-US"/>
+        </w:rPr>
+        <w:t xml:space="preserve">The following two chapters cover the methods used to design, implement and test the work for project objective </w:t>
+      </w:r>
+      <w:r>
+        <w:rPr>
+          <w:lang w:val="en-US"/>
+        </w:rPr>
+        <w:t>3</w:t>
+      </w:r>
+      <w:r>
+        <w:rPr>
+          <w:lang w:val="en-US"/>
+        </w:rPr>
+        <w:t xml:space="preserve">, Stealth </w:t>
+      </w:r>
+      <w:r>
+        <w:rPr>
+          <w:lang w:val="en-US"/>
+        </w:rPr>
+        <w:t>Mechanics</w:t>
+      </w:r>
+      <w:r>
+        <w:rPr>
+          <w:lang w:val="en-US"/>
+        </w:rPr>
+        <w:t>.</w:t>
+      </w:r>
+    </w:p>
+    <w:p>
+      <w:pPr>
+        <w:pStyle w:val="Heading3"/>
+      </w:pPr>
+      <w:bookmarkStart w:id="41" w:name="_Toc137269380"/>
+      <w:r>
+        <w:t xml:space="preserve">5.3.1. </w:t>
+      </w:r>
+      <w:r>
+        <w:t>Two Stealth Mechanics (Objective 3A)</w:t>
+      </w:r>
+      <w:bookmarkEnd w:id="41"/>
+    </w:p>
+    <w:p>
+      <w:r>
+        <w:t>The first mechanic to implement as part of Objective 3A was a smoke bomb. The mechanic had two components. The first was a smoke bomb canister</w:t>
+      </w:r>
+      <w:r>
+        <w:t>, which re-used a prefab found online (</w:t>
+      </w:r>
+      <w:r>
+        <w:t>assetstore.unity.com, n.d.</w:t>
+      </w:r>
+      <w:r>
+        <w:t>)</w:t>
+      </w:r>
+      <w:r>
+        <w:t xml:space="preserve">. Upon the player’s </w:t>
+      </w:r>
+      <w:r>
+        <w:t>button press</w:t>
+      </w:r>
+      <w:r>
+        <w:t>, the canister would be initialised into the level</w:t>
+      </w:r>
+      <w:r>
+        <w:t>,</w:t>
+      </w:r>
+      <w:r>
+        <w:t xml:space="preserve"> falling just in front of the player as if </w:t>
+      </w:r>
+      <w:r>
+        <w:t>they</w:t>
+      </w:r>
+      <w:r>
+        <w:t xml:space="preserve"> had let it go from their hand. The second component was the smoke, </w:t>
+      </w:r>
+      <w:r>
+        <w:t>which</w:t>
+      </w:r>
+      <w:r>
+        <w:t xml:space="preserve"> was an effect found on the Unity Asset Store</w:t>
+      </w:r>
+      <w:r>
+        <w:t xml:space="preserve"> </w:t>
+      </w:r>
+      <w:r>
+        <w:t>(</w:t>
+      </w:r>
+      <w:r>
+        <w:t>assetstore.unity.com, n.d.</w:t>
+      </w:r>
+      <w:r>
+        <w:t>)</w:t>
+      </w:r>
+      <w:r>
+        <w:t xml:space="preserve"> and had been manipulated using the Unity Particle System component to make the smoke look more appealing and do a better job of hiding the player. Once the canister had been dropped, it had a delay before the canister was culled from the game</w:t>
+      </w:r>
+      <w:r>
+        <w:t>,</w:t>
+      </w:r>
+      <w:r>
+        <w:t xml:space="preserve"> and the smoke was instantiated. The smoke object had a box collider and the same layer mask as any obstacles in the scene. This was done so </w:t>
+      </w:r>
+      <w:r>
+        <w:t>Guards</w:t>
+      </w:r>
+      <w:r>
+        <w:t xml:space="preserve"> could not see the player through the smoke. This implementation worked well but did not fully cover what was required in the Use Case </w:t>
+      </w:r>
+      <w:r>
+        <w:t xml:space="preserve">Requirements </w:t>
+      </w:r>
+      <w:r>
+        <w:t xml:space="preserve">Specification. The </w:t>
+      </w:r>
+      <w:r>
+        <w:t>Results section will discuss the shortcomings and the reasons for those shortcomings</w:t>
+      </w:r>
+      <w:r>
+        <w:t>.</w:t>
+      </w:r>
+      <w:r>
+        <w:t xml:space="preserve"> </w:t>
+      </w:r>
+    </w:p>
+    <w:p>
+      <w:r>
+        <w:t xml:space="preserve">The second mechanic to implement as part of Objective 3A was a hiding mechanic. This works </w:t>
+      </w:r>
+      <w:r>
+        <w:t>predominantly</w:t>
+      </w:r>
+      <w:r>
+        <w:t xml:space="preserve"> the same way as the smoke bomb mechanic. The mechanic can utilise any mesh that seems realistic for a player to hide in</w:t>
+      </w:r>
+      <w:r>
+        <w:t>,</w:t>
+      </w:r>
+      <w:r>
+        <w:t xml:space="preserve"> such as a bush or tall grass. </w:t>
+      </w:r>
+      <w:r>
+        <w:t xml:space="preserve">A bush found online was used for the implementation at this stage </w:t>
+      </w:r>
+      <w:r>
+        <w:t>(</w:t>
+      </w:r>
+      <w:r>
+        <w:t>assetstore.unity.com, n.d</w:t>
+      </w:r>
+      <w:r>
+        <w:t>.)</w:t>
+      </w:r>
+      <w:r>
+        <w:t xml:space="preserve">. The bush was rendered as a mesh and had a box collider component. The box collider component had the ‘Is Trigger’ </w:t>
+      </w:r>
+      <w:r>
+        <w:t>b</w:t>
+      </w:r>
+      <w:r>
+        <w:t xml:space="preserve">oolean value set to true. This meant the physics engine ignored the box collider allowing the player and </w:t>
+      </w:r>
+      <w:r>
+        <w:t>Guards</w:t>
+      </w:r>
+      <w:r>
+        <w:t xml:space="preserve"> to walk through the bush. The last thing to add was a layer mask. The layer mask was set to ‘Obstacle’</w:t>
+      </w:r>
+      <w:r>
+        <w:t>,</w:t>
+      </w:r>
+      <w:r>
+        <w:t xml:space="preserve"> the same for the smoke bomb and other buildings around the scene. This ensures the </w:t>
+      </w:r>
+      <w:r>
+        <w:t>Guards</w:t>
+      </w:r>
+      <w:r>
+        <w:t xml:space="preserve"> cannot see through the bushes and spot the player. </w:t>
+      </w:r>
+    </w:p>
+    <w:p/>
+    <w:p>
+      <w:pPr>
+        <w:pStyle w:val="Heading3"/>
+      </w:pPr>
+      <w:bookmarkStart w:id="42" w:name="_Toc137269381"/>
+      <w:r>
+        <w:t>5.3.2. Limitng the Use of the Stealth Mechanics (Objective 3B)</w:t>
+      </w:r>
+      <w:bookmarkEnd w:id="42"/>
+    </w:p>
+    <w:p>
+      <w:r>
+        <w:t xml:space="preserve">Objective 3B involved limiting the use of the previously implemented mechanics so that they were not overpowered and the player could not solely rely on them when completing the level. </w:t>
+      </w:r>
+    </w:p>
+    <w:p>
+      <w:r>
+        <w:t xml:space="preserve">The first part of this was limiting the use of the smoke bomb mechanic. This was done in 2 aspects. The first was to implement a cooldown after </w:t>
+      </w:r>
+      <w:r>
+        <w:t>deploying</w:t>
+      </w:r>
+      <w:r>
+        <w:t xml:space="preserve"> a smoke bomb to stop the player from repeatedly using the smoke bomb in quick succession. This was done by implementing a cooldown timer after a smoke bomb was dropped and not allowing the player to drop another smoke bomb until the timer had run down. The second aspect of limiting the use of the smoke bomb was to prevent the player from having an infinite number of smoke bombs at their disposal. This was done simply by adding a variable that would store the total number of smoke bombs and decrementing it by </w:t>
+      </w:r>
+      <w:r>
+        <w:t>one</w:t>
+      </w:r>
+      <w:r>
+        <w:t xml:space="preserve"> every time a smoke bomb was deployed. Once the counter reached 0, the player </w:t>
+      </w:r>
+      <w:r>
+        <w:t xml:space="preserve">could not </w:t>
+      </w:r>
+      <w:r>
+        <w:t>drop any more smoke bombs.</w:t>
+      </w:r>
+    </w:p>
+    <w:p/>
+    <w:p/>
+    <w:p/>
+    <w:p>
+      <w:r>
+        <w:lastRenderedPageBreak/>
+        <w:t xml:space="preserve">The hiding mechanic cannot be limited to a finite number of uses or implement a cooldown such as the smoke bomb mechanic. In order to limit the effectiveness of this mechanic, the developer must place the hiding locations thoughtfully in the level. For this implementation, this was done by having the hiding areas at the edge of the map be large and plentiful, allowing the player to easily and safely recon the area. However, once the player moved closer to the main part of the level, the hiding areas would be smaller and fewer and far between. Finding a balance between where and how to place hiding locations will differ on a map-to-map/level-to-level basis. </w:t>
+      </w:r>
+      <w:r>
+        <w:t>Each level must have</w:t>
+      </w:r>
+      <w:r>
+        <w:t xml:space="preserve"> its own interpretation of this implementation to ensure the player cannot simply hide in the hiding areas for </w:t>
+      </w:r>
+      <w:r>
+        <w:t>most</w:t>
+      </w:r>
+      <w:r>
+        <w:t xml:space="preserve"> of the level. </w:t>
+      </w:r>
+    </w:p>
+    <w:p/>
+    <w:p>
+      <w:pPr>
+        <w:pStyle w:val="Heading2"/>
+        <w:rPr>
+          <w:lang w:val="en-US"/>
+        </w:rPr>
+      </w:pPr>
+      <w:bookmarkStart w:id="43" w:name="_Toc137269382"/>
+      <w:r>
+        <w:rPr>
+          <w:lang w:val="en-US"/>
+        </w:rPr>
+        <w:t>5.4. Traversal</w:t>
+      </w:r>
+      <w:bookmarkEnd w:id="43"/>
+    </w:p>
+    <w:p>
+      <w:pPr>
+        <w:rPr>
+          <w:lang w:val="en-US"/>
+        </w:rPr>
+      </w:pPr>
+      <w:r>
+        <w:rPr>
+          <w:lang w:val="en-US"/>
+        </w:rPr>
+        <w:t xml:space="preserve">There was only one feature to be designed, implemented and tested as part of project objective 4, Traversal, in </w:t>
+      </w:r>
+      <w:r>
+        <w:rPr>
+          <w:lang w:val="en-US"/>
+        </w:rPr>
+        <w:t xml:space="preserve">the </w:t>
+      </w:r>
+      <w:r>
+        <w:rPr>
+          <w:lang w:val="en-US"/>
+        </w:rPr>
+        <w:t>form of a zipline.</w:t>
+      </w:r>
+    </w:p>
+    <w:p>
+      <w:pPr>
+        <w:rPr>
+          <w:lang w:val="en-US"/>
+        </w:rPr>
+      </w:pPr>
+      <w:r>
+        <w:rPr>
+          <w:lang w:val="en-US"/>
+        </w:rPr>
+        <w:t>Objective</w:t>
+      </w:r>
+      <w:r>
+        <w:rPr>
+          <w:lang w:val="en-US"/>
+        </w:rPr>
+        <w:t xml:space="preserve"> 4 entailed the design of a unique and dynamic way for the player to traverse the level. This was chosen to be a zipline. To implement a zipline, first</w:t>
+      </w:r>
+      <w:r>
+        <w:rPr>
+          <w:lang w:val="en-US"/>
+        </w:rPr>
+        <w:t>,</w:t>
+      </w:r>
+      <w:r>
+        <w:rPr>
+          <w:lang w:val="en-US"/>
+        </w:rPr>
+        <w:t xml:space="preserve"> two </w:t>
+      </w:r>
+      <w:r>
+        <w:rPr>
+          <w:lang w:val="en-US"/>
+        </w:rPr>
+        <w:t>locations</w:t>
+      </w:r>
+      <w:r>
+        <w:rPr>
+          <w:lang w:val="en-US"/>
+        </w:rPr>
+        <w:t xml:space="preserve"> had </w:t>
+      </w:r>
+      <w:r>
+        <w:rPr>
+          <w:lang w:val="en-US"/>
+        </w:rPr>
+        <w:t xml:space="preserve">to </w:t>
+      </w:r>
+      <w:r>
+        <w:rPr>
+          <w:lang w:val="en-US"/>
+        </w:rPr>
+        <w:t>be chose</w:t>
+      </w:r>
+      <w:r>
+        <w:rPr>
+          <w:lang w:val="en-US"/>
+        </w:rPr>
+        <w:t>n</w:t>
+      </w:r>
+      <w:r>
+        <w:rPr>
+          <w:lang w:val="en-US"/>
+        </w:rPr>
+        <w:t xml:space="preserve"> in </w:t>
+      </w:r>
+      <w:r>
+        <w:rPr>
+          <w:lang w:val="en-US"/>
+        </w:rPr>
+        <w:t>the</w:t>
+      </w:r>
+      <w:r>
+        <w:rPr>
+          <w:lang w:val="en-US"/>
+        </w:rPr>
+        <w:t xml:space="preserve"> level, one being a starting location for the zipline and one being the landing zone. In this prototype, they were stored as game object</w:t>
+      </w:r>
+      <w:r>
+        <w:rPr>
+          <w:lang w:val="en-US"/>
+        </w:rPr>
+        <w:t xml:space="preserve">s with a rudimentary mesh attached to them designed bespoke in Unity`s ProBuilder. After this, </w:t>
+      </w:r>
+      <w:r>
+        <w:rPr>
+          <w:lang w:val="en-US"/>
+        </w:rPr>
+        <w:t>linear interpolation was used to implement a zipline imitation of the player going between the two points</w:t>
+      </w:r>
+      <w:r>
+        <w:rPr>
+          <w:lang w:val="en-US"/>
+        </w:rPr>
+        <w:t xml:space="preserve">. Linear interpolation in Unity can be used as </w:t>
+      </w:r>
+      <w:r>
+        <w:rPr>
+          <w:lang w:val="en-US"/>
+        </w:rPr>
+        <w:t>“</w:t>
+      </w:r>
+      <w:r>
+        <w:rPr>
+          <w:lang w:val="en-US"/>
+        </w:rPr>
+        <w:t>Vector3.Lerp</w:t>
+      </w:r>
+      <w:r>
+        <w:rPr>
+          <w:lang w:val="en-US"/>
+        </w:rPr>
+        <w:t>”</w:t>
+      </w:r>
+      <w:r>
+        <w:rPr>
+          <w:lang w:val="en-US"/>
+        </w:rPr>
+        <w:t xml:space="preserve"> </w:t>
+      </w:r>
+      <w:r>
+        <w:rPr>
+          <w:lang w:val="en-US"/>
+        </w:rPr>
+        <w:t>to transform the position of an object smoothly</w:t>
+      </w:r>
+      <w:r>
+        <w:rPr>
+          <w:lang w:val="en-US"/>
+        </w:rPr>
+        <w:t xml:space="preserve">. It does this by taking </w:t>
+      </w:r>
+      <w:r>
+        <w:rPr>
+          <w:lang w:val="en-US"/>
+        </w:rPr>
+        <w:t>three</w:t>
+      </w:r>
+      <w:r>
+        <w:rPr>
+          <w:lang w:val="en-US"/>
+        </w:rPr>
+        <w:t xml:space="preserve"> parameters, the start location, </w:t>
+      </w:r>
+      <w:r>
+        <w:rPr>
+          <w:lang w:val="en-US"/>
+        </w:rPr>
+        <w:t xml:space="preserve">the </w:t>
+      </w:r>
+      <w:r>
+        <w:rPr>
+          <w:lang w:val="en-US"/>
+        </w:rPr>
+        <w:t xml:space="preserve">end location and a number between 0 and 1. The number relates to how far along between the two points an object is. For example, if the </w:t>
+      </w:r>
+      <w:r>
+        <w:rPr>
+          <w:lang w:val="en-US"/>
+        </w:rPr>
+        <w:t>number</w:t>
+      </w:r>
+      <w:r>
+        <w:rPr>
+          <w:lang w:val="en-US"/>
+        </w:rPr>
+        <w:t xml:space="preserve"> is closer to one, the object will be closer to the end location</w:t>
+      </w:r>
+      <w:r>
+        <w:rPr>
+          <w:lang w:val="en-US"/>
+        </w:rPr>
+        <w:t>; if</w:t>
+      </w:r>
+      <w:r>
+        <w:rPr>
+          <w:lang w:val="en-US"/>
+        </w:rPr>
+        <w:t xml:space="preserve"> </w:t>
+      </w:r>
+      <w:r>
+        <w:rPr>
+          <w:lang w:val="en-US"/>
+        </w:rPr>
+        <w:t>it is</w:t>
+      </w:r>
+      <w:r>
+        <w:rPr>
+          <w:lang w:val="en-US"/>
+        </w:rPr>
+        <w:t xml:space="preserve"> closer to 0</w:t>
+      </w:r>
+      <w:r>
+        <w:rPr>
+          <w:lang w:val="en-US"/>
+        </w:rPr>
+        <w:t>,</w:t>
+      </w:r>
+      <w:r>
+        <w:rPr>
+          <w:lang w:val="en-US"/>
+        </w:rPr>
+        <w:t xml:space="preserve"> it will be closer to the start </w:t>
+      </w:r>
+      <w:r>
+        <w:rPr>
+          <w:lang w:val="en-US"/>
+        </w:rPr>
+        <w:t>location</w:t>
+      </w:r>
+      <w:r>
+        <w:rPr>
+          <w:lang w:val="en-US"/>
+        </w:rPr>
+        <w:t xml:space="preserve">. By setting the number </w:t>
+      </w:r>
+      <w:r>
+        <w:rPr>
+          <w:lang w:val="en-US"/>
+        </w:rPr>
+        <w:t>of</w:t>
+      </w:r>
+      <w:r>
+        <w:rPr>
+          <w:lang w:val="en-US"/>
+        </w:rPr>
+        <w:t xml:space="preserve"> time elapsed </w:t>
+      </w:r>
+      <w:r>
+        <w:rPr>
+          <w:lang w:val="en-US"/>
+        </w:rPr>
+        <w:t>while</w:t>
+      </w:r>
+      <w:r>
+        <w:rPr>
+          <w:lang w:val="en-US"/>
+        </w:rPr>
+        <w:t xml:space="preserve"> on the zipline over how much time the developer wants that zipline to take, a smooth </w:t>
+      </w:r>
+      <w:r>
+        <w:rPr>
+          <w:lang w:val="en-US"/>
+        </w:rPr>
+        <w:t>interpolation</w:t>
+      </w:r>
+      <w:r>
+        <w:rPr>
+          <w:lang w:val="en-US"/>
+        </w:rPr>
+        <w:t xml:space="preserve"> can be achieved</w:t>
+      </w:r>
+      <w:r>
+        <w:rPr>
+          <w:lang w:val="en-US"/>
+        </w:rPr>
+        <w:t xml:space="preserve">. Using this interpolation as the player’s position if they press a button can create a nice zipline effect. To ensure the zipline works accordingly, disabling the player’s movement functionality and gravity is advised, as it prevents any weird juddering or glitches. </w:t>
+      </w:r>
+      <w:r>
+        <w:rPr>
+          <w:lang w:val="en-US"/>
+        </w:rPr>
+        <w:t>After the linear interpolation has finished, these can be reset when the player exits the zipline</w:t>
+      </w:r>
+      <w:r>
+        <w:rPr>
+          <w:lang w:val="en-US"/>
+        </w:rPr>
+        <w:t xml:space="preserve">. </w:t>
+      </w:r>
+    </w:p>
+    <w:p>
+      <w:pPr>
+        <w:rPr>
+          <w:lang w:val="en-US"/>
+        </w:rPr>
+      </w:pPr>
+    </w:p>
+    <w:p>
+      <w:pPr>
+        <w:rPr>
+          <w:lang w:val="en-US"/>
+        </w:rPr>
+      </w:pPr>
+    </w:p>
+    <w:p>
+      <w:pPr>
+        <w:rPr>
+          <w:lang w:val="en-US"/>
+        </w:rPr>
+      </w:pPr>
+    </w:p>
+    <w:p>
+      <w:pPr>
+        <w:rPr>
+          <w:lang w:val="en-US"/>
+        </w:rPr>
+      </w:pPr>
+    </w:p>
+    <w:p>
+      <w:pPr>
+        <w:rPr>
+          <w:lang w:val="en-US"/>
+        </w:rPr>
+      </w:pPr>
+    </w:p>
+    <w:p>
+      <w:pPr>
+        <w:rPr>
+          <w:lang w:val="en-US"/>
+        </w:rPr>
+      </w:pPr>
+    </w:p>
+    <w:p>
+      <w:pPr>
+        <w:rPr>
+          <w:lang w:val="en-US"/>
+        </w:rPr>
+      </w:pPr>
+    </w:p>
+    <w:p>
+      <w:pPr>
+        <w:rPr>
+          <w:lang w:val="en-US"/>
+        </w:rPr>
+      </w:pPr>
+    </w:p>
+    <w:p>
+      <w:pPr>
+        <w:rPr>
+          <w:lang w:val="en-US"/>
+        </w:rPr>
+      </w:pPr>
+    </w:p>
+    <w:p>
+      <w:pPr>
+        <w:rPr>
+          <w:lang w:val="en-US"/>
+        </w:rPr>
+      </w:pPr>
+    </w:p>
+    <w:p>
+      <w:pPr>
+        <w:rPr>
+          <w:lang w:val="en-US"/>
+        </w:rPr>
+      </w:pPr>
+    </w:p>
+    <w:p>
+      <w:pPr>
+        <w:rPr>
+          <w:lang w:val="en-US"/>
+        </w:rPr>
+      </w:pPr>
+    </w:p>
+    <w:p>
+      <w:pPr>
+        <w:rPr>
+          <w:lang w:val="en-US"/>
+        </w:rPr>
+      </w:pPr>
+    </w:p>
+    <w:p>
+      <w:pPr>
+        <w:rPr>
+          <w:lang w:val="en-US"/>
+        </w:rPr>
+      </w:pPr>
+    </w:p>
+    <w:p>
+      <w:pPr>
+        <w:rPr>
+          <w:lang w:val="en-US"/>
+        </w:rPr>
+      </w:pPr>
+    </w:p>
+    <w:p>
+      <w:pPr>
+        <w:rPr>
+          <w:lang w:val="en-US"/>
+        </w:rPr>
+      </w:pPr>
+    </w:p>
+    <w:p>
+      <w:pPr>
+        <w:rPr>
+          <w:lang w:val="en-US"/>
+        </w:rPr>
+      </w:pPr>
+    </w:p>
+    <w:p>
+      <w:pPr>
+        <w:rPr>
+          <w:lang w:val="en-US"/>
+        </w:rPr>
+      </w:pPr>
+    </w:p>
+    <w:p>
+      <w:pPr>
+        <w:rPr>
+          <w:lang w:val="en-US"/>
+        </w:rPr>
+      </w:pPr>
+    </w:p>
+    <w:p>
+      <w:pPr>
+        <w:rPr>
+          <w:lang w:val="en-US"/>
+        </w:rPr>
+      </w:pPr>
+    </w:p>
+    <w:p>
+      <w:pPr>
         <w:rPr>
           <w:lang w:val="en-US"/>
         </w:rPr>
@@ -5143,7 +8252,7 @@
       </w:pPr>
     </w:p>
     <w:sectPr>
-      <w:footerReference w:type="default" r:id="rId8"/>
+      <w:footerReference w:type="default" r:id="rId12"/>
       <w:pgSz w:w="11906" w:h="16838"/>
       <w:pgMar w:top="1418" w:right="1418" w:bottom="1418" w:left="1418" w:header="709" w:footer="709" w:gutter="0"/>
       <w:cols w:space="708"/>
@@ -7439,6 +10548,25 @@
       <w:ind w:left="440"/>
     </w:pPr>
   </w:style>
+  <w:style w:type="paragraph" w:styleId="Caption">
+    <w:name w:val="caption"/>
+    <w:basedOn w:val="Normal"/>
+    <w:next w:val="Normal"/>
+    <w:uiPriority w:val="35"/>
+    <w:unhideWhenUsed/>
+    <w:qFormat/>
+    <w:rsid w:val="0023772C"/>
+    <w:pPr>
+      <w:spacing w:after="200" w:line="240" w:lineRule="auto"/>
+    </w:pPr>
+    <w:rPr>
+      <w:i/>
+      <w:iCs/>
+      <w:color w:val="44546A" w:themeColor="text2"/>
+      <w:sz w:val="18"/>
+      <w:szCs w:val="18"/>
+    </w:rPr>
+  </w:style>
 </w:styles>
 </file>
 
